--- a/documentation/Integration_guide.docx
+++ b/documentation/Integration_guide.docx
@@ -307,9 +307,16 @@
         <w:t>version 1.0.0</w:t>
       </w:r>
     </w:p>
-    <w:bookmarkStart w:id="0" w:name="_Toc142996708" w:displacedByCustomXml="next"/>
+    <w:bookmarkStart w:id="0" w:name="_Toc143010696" w:displacedByCustomXml="next"/>
     <w:sdt>
       <w:sdtPr>
+        <w:rPr>
+          <w:rFonts w:asciiTheme="minorHAnsi" w:eastAsiaTheme="minorHAnsi" w:hAnsiTheme="minorHAnsi" w:cstheme="minorBidi"/>
+          <w:b w:val="0"/>
+          <w:color w:val="auto"/>
+          <w:sz w:val="24"/>
+          <w:szCs w:val="24"/>
+        </w:rPr>
         <w:id w:val="-2117969441"/>
         <w:docPartObj>
           <w:docPartGallery w:val="Table of Contents"/>
@@ -318,12 +325,8 @@
       </w:sdtPr>
       <w:sdtEndPr>
         <w:rPr>
-          <w:rFonts w:asciiTheme="minorHAnsi" w:eastAsiaTheme="minorHAnsi" w:hAnsiTheme="minorHAnsi" w:cstheme="minorBidi"/>
           <w:bCs/>
           <w:noProof/>
-          <w:color w:val="auto"/>
-          <w:sz w:val="24"/>
-          <w:szCs w:val="24"/>
         </w:rPr>
       </w:sdtEndPr>
       <w:sdtContent>
@@ -377,7 +380,7 @@
             </w:rPr>
             <w:fldChar w:fldCharType="separate"/>
           </w:r>
-          <w:hyperlink w:anchor="_Toc142996708" w:history="1">
+          <w:hyperlink w:anchor="_Toc143010696" w:history="1">
             <w:r>
               <w:rPr>
                 <w:rStyle w:val="Hyperlink"/>
@@ -404,7 +407,7 @@
                 <w:noProof/>
                 <w:webHidden/>
               </w:rPr>
-              <w:instrText xml:space="preserve"> PAGEREF _Toc142996708 \h </w:instrText>
+              <w:instrText xml:space="preserve"> PAGEREF _Toc143010696 \h </w:instrText>
             </w:r>
             <w:r>
               <w:rPr>
@@ -451,7 +454,7 @@
               <w:szCs w:val="24"/>
             </w:rPr>
           </w:pPr>
-          <w:hyperlink w:anchor="_Toc142996709" w:history="1">
+          <w:hyperlink w:anchor="_Toc143010697" w:history="1">
             <w:r>
               <w:rPr>
                 <w:rStyle w:val="Hyperlink"/>
@@ -463,7 +466,7 @@
               <w:rPr>
                 <w:rStyle w:val="Hyperlink"/>
                 <w:noProof/>
-                <w:lang w:val="it-IT"/>
+                <w:lang w:val="en-US"/>
               </w:rPr>
               <w:t>.</w:t>
             </w:r>
@@ -493,7 +496,7 @@
                 <w:noProof/>
                 <w:webHidden/>
               </w:rPr>
-              <w:instrText xml:space="preserve"> PAGEREF _Toc142996709 \h </w:instrText>
+              <w:instrText xml:space="preserve"> PAGEREF _Toc143010697 \h </w:instrText>
             </w:r>
             <w:r>
               <w:rPr>
@@ -540,7 +543,7 @@
               <w:szCs w:val="24"/>
             </w:rPr>
           </w:pPr>
-          <w:hyperlink w:anchor="_Toc142996710" w:history="1">
+          <w:hyperlink w:anchor="_Toc143010698" w:history="1">
             <w:r>
               <w:rPr>
                 <w:rStyle w:val="Hyperlink"/>
@@ -583,7 +586,7 @@
                 <w:noProof/>
                 <w:webHidden/>
               </w:rPr>
-              <w:instrText xml:space="preserve"> PAGEREF _Toc142996710 \h </w:instrText>
+              <w:instrText xml:space="preserve"> PAGEREF _Toc143010698 \h </w:instrText>
             </w:r>
             <w:r>
               <w:rPr>
@@ -628,12 +631,12 @@
               <w:szCs w:val="24"/>
             </w:rPr>
           </w:pPr>
-          <w:hyperlink w:anchor="_Toc142996711" w:history="1">
+          <w:hyperlink w:anchor="_Toc143010699" w:history="1">
             <w:r>
               <w:rPr>
                 <w:rStyle w:val="Hyperlink"/>
                 <w:noProof/>
-                <w:lang w:val="it-IT"/>
+                <w:lang w:val="en-US"/>
               </w:rPr>
               <w:t>2.1 Import metadata archive</w:t>
             </w:r>
@@ -656,7 +659,7 @@
                 <w:noProof/>
                 <w:webHidden/>
               </w:rPr>
-              <w:instrText xml:space="preserve"> PAGEREF _Toc142996711 \h </w:instrText>
+              <w:instrText xml:space="preserve"> PAGEREF _Toc143010699 \h </w:instrText>
             </w:r>
             <w:r>
               <w:rPr>
@@ -701,7 +704,7 @@
               <w:szCs w:val="24"/>
             </w:rPr>
           </w:pPr>
-          <w:hyperlink w:anchor="_Toc142996712" w:history="1">
+          <w:hyperlink w:anchor="_Toc143010700" w:history="1">
             <w:r>
               <w:rPr>
                 <w:rStyle w:val="Hyperlink"/>
@@ -729,7 +732,7 @@
                 <w:noProof/>
                 <w:webHidden/>
               </w:rPr>
-              <w:instrText xml:space="preserve"> PAGEREF _Toc142996712 \h </w:instrText>
+              <w:instrText xml:space="preserve"> PAGEREF _Toc143010700 \h </w:instrText>
             </w:r>
             <w:r>
               <w:rPr>
@@ -774,14 +777,14 @@
               <w:szCs w:val="24"/>
             </w:rPr>
           </w:pPr>
-          <w:hyperlink w:anchor="_Toc142996713" w:history="1">
+          <w:hyperlink w:anchor="_Toc143010701" w:history="1">
             <w:r>
               <w:rPr>
                 <w:rStyle w:val="Hyperlink"/>
                 <w:noProof/>
                 <w:lang w:val="en-US"/>
               </w:rPr>
-              <w:t>2.3 Configuring the Site Custom Preferences</w:t>
+              <w:t>2.3 Build the cartridge client static assets</w:t>
             </w:r>
             <w:r>
               <w:rPr>
@@ -802,7 +805,7 @@
                 <w:noProof/>
                 <w:webHidden/>
               </w:rPr>
-              <w:instrText xml:space="preserve"> PAGEREF _Toc142996713 \h </w:instrText>
+              <w:instrText xml:space="preserve"> PAGEREF _Toc143010701 \h </w:instrText>
             </w:r>
             <w:r>
               <w:rPr>
@@ -847,13 +850,14 @@
               <w:szCs w:val="24"/>
             </w:rPr>
           </w:pPr>
-          <w:hyperlink w:anchor="_Toc142996714" w:history="1">
+          <w:hyperlink w:anchor="_Toc143010702" w:history="1">
             <w:r>
               <w:rPr>
                 <w:rStyle w:val="Hyperlink"/>
                 <w:noProof/>
-              </w:rPr>
-              <w:t>2.4 Configuring the Payment Methods</w:t>
+                <w:lang w:val="en-US"/>
+              </w:rPr>
+              <w:t>2.4 Configuring the Site Custom Preferences</w:t>
             </w:r>
             <w:r>
               <w:rPr>
@@ -874,7 +878,7 @@
                 <w:noProof/>
                 <w:webHidden/>
               </w:rPr>
-              <w:instrText xml:space="preserve"> PAGEREF _Toc142996714 \h </w:instrText>
+              <w:instrText xml:space="preserve"> PAGEREF _Toc143010702 \h </w:instrText>
             </w:r>
             <w:r>
               <w:rPr>
@@ -921,7 +925,7 @@
               <w:szCs w:val="24"/>
             </w:rPr>
           </w:pPr>
-          <w:hyperlink w:anchor="_Toc142996715" w:history="1">
+          <w:hyperlink w:anchor="_Toc143010703" w:history="1">
             <w:r>
               <w:rPr>
                 <w:rStyle w:val="Hyperlink"/>
@@ -943,7 +947,7 @@
                 <w:noProof/>
                 <w:lang w:val="en-US"/>
               </w:rPr>
-              <w:t>Extended core list</w:t>
+              <w:t>Configure payment methods</w:t>
             </w:r>
             <w:r>
               <w:rPr>
@@ -964,7 +968,7 @@
                 <w:noProof/>
                 <w:webHidden/>
               </w:rPr>
-              <w:instrText xml:space="preserve"> PAGEREF _Toc142996715 \h </w:instrText>
+              <w:instrText xml:space="preserve"> PAGEREF _Toc143010703 \h </w:instrText>
             </w:r>
             <w:r>
               <w:rPr>
@@ -984,7 +988,7 @@
                 <w:noProof/>
                 <w:webHidden/>
               </w:rPr>
-              <w:t>5</w:t>
+              <w:t>6</w:t>
             </w:r>
             <w:r>
               <w:rPr>
@@ -1009,7 +1013,7 @@
               <w:szCs w:val="24"/>
             </w:rPr>
           </w:pPr>
-          <w:hyperlink w:anchor="_Toc142996716" w:history="1">
+          <w:hyperlink w:anchor="_Toc143010704" w:history="1">
             <w:r>
               <w:rPr>
                 <w:rStyle w:val="Hyperlink"/>
@@ -1046,7 +1050,7 @@
                 <w:noProof/>
                 <w:lang w:val="en-US"/>
               </w:rPr>
-              <w:t>Core templates extended</w:t>
+              <w:t>Credit/Debit cards form</w:t>
             </w:r>
             <w:r>
               <w:rPr>
@@ -1067,7 +1071,7 @@
                 <w:noProof/>
                 <w:webHidden/>
               </w:rPr>
-              <w:instrText xml:space="preserve"> PAGEREF _Toc142996716 \h </w:instrText>
+              <w:instrText xml:space="preserve"> PAGEREF _Toc143010704 \h </w:instrText>
             </w:r>
             <w:r>
               <w:rPr>
@@ -1112,7 +1116,7 @@
               <w:szCs w:val="24"/>
             </w:rPr>
           </w:pPr>
-          <w:hyperlink w:anchor="_Toc142996717" w:history="1">
+          <w:hyperlink w:anchor="_Toc143010705" w:history="1">
             <w:r>
               <w:rPr>
                 <w:rStyle w:val="Hyperlink"/>
@@ -1149,7 +1153,7 @@
                 <w:noProof/>
                 <w:lang w:val="en-US"/>
               </w:rPr>
-              <w:t>Core controllers extended</w:t>
+              <w:t>Bizum</w:t>
             </w:r>
             <w:r>
               <w:rPr>
@@ -1170,7 +1174,7 @@
                 <w:noProof/>
                 <w:webHidden/>
               </w:rPr>
-              <w:instrText xml:space="preserve"> PAGEREF _Toc142996717 \h </w:instrText>
+              <w:instrText xml:space="preserve"> PAGEREF _Toc143010705 \h </w:instrText>
             </w:r>
             <w:r>
               <w:rPr>
@@ -1190,7 +1194,7 @@
                 <w:noProof/>
                 <w:webHidden/>
               </w:rPr>
-              <w:t>6</w:t>
+              <w:t>7</w:t>
             </w:r>
             <w:r>
               <w:rPr>
@@ -1215,7 +1219,7 @@
               <w:szCs w:val="24"/>
             </w:rPr>
           </w:pPr>
-          <w:hyperlink w:anchor="_Toc142996718" w:history="1">
+          <w:hyperlink w:anchor="_Toc143010706" w:history="1">
             <w:r>
               <w:rPr>
                 <w:rStyle w:val="Hyperlink"/>
@@ -1252,7 +1256,7 @@
                 <w:noProof/>
                 <w:lang w:val="en-US"/>
               </w:rPr>
-              <w:t>Core models extended</w:t>
+              <w:t>Google Pay / Apple Pay</w:t>
             </w:r>
             <w:r>
               <w:rPr>
@@ -1273,7 +1277,7 @@
                 <w:noProof/>
                 <w:webHidden/>
               </w:rPr>
-              <w:instrText xml:space="preserve"> PAGEREF _Toc142996718 \h </w:instrText>
+              <w:instrText xml:space="preserve"> PAGEREF _Toc143010706 \h </w:instrText>
             </w:r>
             <w:r>
               <w:rPr>
@@ -1293,7 +1297,7 @@
                 <w:noProof/>
                 <w:webHidden/>
               </w:rPr>
-              <w:t>6</w:t>
+              <w:t>8</w:t>
             </w:r>
             <w:r>
               <w:rPr>
@@ -1320,7 +1324,7 @@
               <w:szCs w:val="24"/>
             </w:rPr>
           </w:pPr>
-          <w:hyperlink w:anchor="_Toc142996719" w:history="1">
+          <w:hyperlink w:anchor="_Toc143010707" w:history="1">
             <w:r>
               <w:rPr>
                 <w:rStyle w:val="Hyperlink"/>
@@ -1342,7 +1346,7 @@
                 <w:noProof/>
                 <w:lang w:val="en-US"/>
               </w:rPr>
-              <w:t>Error handling</w:t>
+              <w:t>Extended core list</w:t>
             </w:r>
             <w:r>
               <w:rPr>
@@ -1363,7 +1367,7 @@
                 <w:noProof/>
                 <w:webHidden/>
               </w:rPr>
-              <w:instrText xml:space="preserve"> PAGEREF _Toc142996719 \h </w:instrText>
+              <w:instrText xml:space="preserve"> PAGEREF _Toc143010707 \h </w:instrText>
             </w:r>
             <w:r>
               <w:rPr>
@@ -1383,7 +1387,316 @@
                 <w:noProof/>
                 <w:webHidden/>
               </w:rPr>
-              <w:t>6</w:t>
+              <w:t>10</w:t>
+            </w:r>
+            <w:r>
+              <w:rPr>
+                <w:noProof/>
+                <w:webHidden/>
+              </w:rPr>
+              <w:fldChar w:fldCharType="end"/>
+            </w:r>
+          </w:hyperlink>
+        </w:p>
+        <w:p>
+          <w:pPr>
+            <w:pStyle w:val="TOC2"/>
+            <w:tabs>
+              <w:tab w:val="right" w:leader="dot" w:pos="9350"/>
+            </w:tabs>
+            <w:rPr>
+              <w:rFonts w:eastAsiaTheme="minorEastAsia" w:cstheme="minorBidi"/>
+              <w:smallCaps w:val="0"/>
+              <w:noProof/>
+              <w:sz w:val="24"/>
+              <w:szCs w:val="24"/>
+            </w:rPr>
+          </w:pPr>
+          <w:hyperlink w:anchor="_Toc143010708" w:history="1">
+            <w:r>
+              <w:rPr>
+                <w:rStyle w:val="Hyperlink"/>
+                <w:noProof/>
+                <w:lang w:val="en-US"/>
+              </w:rPr>
+              <w:t>4</w:t>
+            </w:r>
+            <w:r>
+              <w:rPr>
+                <w:rStyle w:val="Hyperlink"/>
+                <w:noProof/>
+              </w:rPr>
+              <w:t>.</w:t>
+            </w:r>
+            <w:r>
+              <w:rPr>
+                <w:rStyle w:val="Hyperlink"/>
+                <w:noProof/>
+                <w:lang w:val="en-US"/>
+              </w:rPr>
+              <w:t>1</w:t>
+            </w:r>
+            <w:r>
+              <w:rPr>
+                <w:rStyle w:val="Hyperlink"/>
+                <w:noProof/>
+              </w:rPr>
+              <w:t xml:space="preserve"> </w:t>
+            </w:r>
+            <w:r>
+              <w:rPr>
+                <w:rStyle w:val="Hyperlink"/>
+                <w:noProof/>
+                <w:lang w:val="en-US"/>
+              </w:rPr>
+              <w:t>Extended Core templates</w:t>
+            </w:r>
+            <w:r>
+              <w:rPr>
+                <w:noProof/>
+                <w:webHidden/>
+              </w:rPr>
+              <w:tab/>
+            </w:r>
+            <w:r>
+              <w:rPr>
+                <w:noProof/>
+                <w:webHidden/>
+              </w:rPr>
+              <w:fldChar w:fldCharType="begin"/>
+            </w:r>
+            <w:r>
+              <w:rPr>
+                <w:noProof/>
+                <w:webHidden/>
+              </w:rPr>
+              <w:instrText xml:space="preserve"> PAGEREF _Toc143010708 \h </w:instrText>
+            </w:r>
+            <w:r>
+              <w:rPr>
+                <w:noProof/>
+                <w:webHidden/>
+              </w:rPr>
+            </w:r>
+            <w:r>
+              <w:rPr>
+                <w:noProof/>
+                <w:webHidden/>
+              </w:rPr>
+              <w:fldChar w:fldCharType="separate"/>
+            </w:r>
+            <w:r>
+              <w:rPr>
+                <w:noProof/>
+                <w:webHidden/>
+              </w:rPr>
+              <w:t>10</w:t>
+            </w:r>
+            <w:r>
+              <w:rPr>
+                <w:noProof/>
+                <w:webHidden/>
+              </w:rPr>
+              <w:fldChar w:fldCharType="end"/>
+            </w:r>
+          </w:hyperlink>
+        </w:p>
+        <w:p>
+          <w:pPr>
+            <w:pStyle w:val="TOC2"/>
+            <w:tabs>
+              <w:tab w:val="right" w:leader="dot" w:pos="9350"/>
+            </w:tabs>
+            <w:rPr>
+              <w:rFonts w:eastAsiaTheme="minorEastAsia" w:cstheme="minorBidi"/>
+              <w:smallCaps w:val="0"/>
+              <w:noProof/>
+              <w:sz w:val="24"/>
+              <w:szCs w:val="24"/>
+            </w:rPr>
+          </w:pPr>
+          <w:hyperlink w:anchor="_Toc143010709" w:history="1">
+            <w:r>
+              <w:rPr>
+                <w:rStyle w:val="Hyperlink"/>
+                <w:noProof/>
+                <w:lang w:val="en-US"/>
+              </w:rPr>
+              <w:t>4</w:t>
+            </w:r>
+            <w:r>
+              <w:rPr>
+                <w:rStyle w:val="Hyperlink"/>
+                <w:noProof/>
+              </w:rPr>
+              <w:t>.</w:t>
+            </w:r>
+            <w:r>
+              <w:rPr>
+                <w:rStyle w:val="Hyperlink"/>
+                <w:noProof/>
+                <w:lang w:val="en-US"/>
+              </w:rPr>
+              <w:t>2</w:t>
+            </w:r>
+            <w:r>
+              <w:rPr>
+                <w:rStyle w:val="Hyperlink"/>
+                <w:noProof/>
+              </w:rPr>
+              <w:t xml:space="preserve"> </w:t>
+            </w:r>
+            <w:r>
+              <w:rPr>
+                <w:rStyle w:val="Hyperlink"/>
+                <w:noProof/>
+                <w:lang w:val="en-US"/>
+              </w:rPr>
+              <w:t>Extended Core controllers</w:t>
+            </w:r>
+            <w:r>
+              <w:rPr>
+                <w:noProof/>
+                <w:webHidden/>
+              </w:rPr>
+              <w:tab/>
+            </w:r>
+            <w:r>
+              <w:rPr>
+                <w:noProof/>
+                <w:webHidden/>
+              </w:rPr>
+              <w:fldChar w:fldCharType="begin"/>
+            </w:r>
+            <w:r>
+              <w:rPr>
+                <w:noProof/>
+                <w:webHidden/>
+              </w:rPr>
+              <w:instrText xml:space="preserve"> PAGEREF _Toc143010709 \h </w:instrText>
+            </w:r>
+            <w:r>
+              <w:rPr>
+                <w:noProof/>
+                <w:webHidden/>
+              </w:rPr>
+            </w:r>
+            <w:r>
+              <w:rPr>
+                <w:noProof/>
+                <w:webHidden/>
+              </w:rPr>
+              <w:fldChar w:fldCharType="separate"/>
+            </w:r>
+            <w:r>
+              <w:rPr>
+                <w:noProof/>
+                <w:webHidden/>
+              </w:rPr>
+              <w:t>11</w:t>
+            </w:r>
+            <w:r>
+              <w:rPr>
+                <w:noProof/>
+                <w:webHidden/>
+              </w:rPr>
+              <w:fldChar w:fldCharType="end"/>
+            </w:r>
+          </w:hyperlink>
+        </w:p>
+        <w:p>
+          <w:pPr>
+            <w:pStyle w:val="TOC2"/>
+            <w:tabs>
+              <w:tab w:val="right" w:leader="dot" w:pos="9350"/>
+            </w:tabs>
+            <w:rPr>
+              <w:rFonts w:eastAsiaTheme="minorEastAsia" w:cstheme="minorBidi"/>
+              <w:smallCaps w:val="0"/>
+              <w:noProof/>
+              <w:sz w:val="24"/>
+              <w:szCs w:val="24"/>
+            </w:rPr>
+          </w:pPr>
+          <w:hyperlink w:anchor="_Toc143010710" w:history="1">
+            <w:r>
+              <w:rPr>
+                <w:rStyle w:val="Hyperlink"/>
+                <w:noProof/>
+                <w:lang w:val="en-US"/>
+              </w:rPr>
+              <w:t>4</w:t>
+            </w:r>
+            <w:r>
+              <w:rPr>
+                <w:rStyle w:val="Hyperlink"/>
+                <w:noProof/>
+              </w:rPr>
+              <w:t>.</w:t>
+            </w:r>
+            <w:r>
+              <w:rPr>
+                <w:rStyle w:val="Hyperlink"/>
+                <w:noProof/>
+                <w:lang w:val="en-US"/>
+              </w:rPr>
+              <w:t>3</w:t>
+            </w:r>
+            <w:r>
+              <w:rPr>
+                <w:rStyle w:val="Hyperlink"/>
+                <w:noProof/>
+              </w:rPr>
+              <w:t xml:space="preserve"> </w:t>
+            </w:r>
+            <w:r>
+              <w:rPr>
+                <w:rStyle w:val="Hyperlink"/>
+                <w:noProof/>
+                <w:lang w:val="en-US"/>
+              </w:rPr>
+              <w:t>Extended Core models</w:t>
+            </w:r>
+            <w:r>
+              <w:rPr>
+                <w:noProof/>
+                <w:webHidden/>
+              </w:rPr>
+              <w:tab/>
+            </w:r>
+            <w:r>
+              <w:rPr>
+                <w:noProof/>
+                <w:webHidden/>
+              </w:rPr>
+              <w:fldChar w:fldCharType="begin"/>
+            </w:r>
+            <w:r>
+              <w:rPr>
+                <w:noProof/>
+                <w:webHidden/>
+              </w:rPr>
+              <w:instrText xml:space="preserve"> PAGEREF _Toc143010710 \h </w:instrText>
+            </w:r>
+            <w:r>
+              <w:rPr>
+                <w:noProof/>
+                <w:webHidden/>
+              </w:rPr>
+            </w:r>
+            <w:r>
+              <w:rPr>
+                <w:noProof/>
+                <w:webHidden/>
+              </w:rPr>
+              <w:fldChar w:fldCharType="separate"/>
+            </w:r>
+            <w:r>
+              <w:rPr>
+                <w:noProof/>
+                <w:webHidden/>
+              </w:rPr>
+              <w:t>11</w:t>
             </w:r>
             <w:r>
               <w:rPr>
@@ -1410,7 +1723,7 @@
               <w:szCs w:val="24"/>
             </w:rPr>
           </w:pPr>
-          <w:hyperlink w:anchor="_Toc142996720" w:history="1">
+          <w:hyperlink w:anchor="_Toc143010711" w:history="1">
             <w:r>
               <w:rPr>
                 <w:rStyle w:val="Hyperlink"/>
@@ -1432,7 +1745,7 @@
                 <w:noProof/>
                 <w:lang w:val="en-US"/>
               </w:rPr>
-              <w:t>Known Issues</w:t>
+              <w:t>Error handling</w:t>
             </w:r>
             <w:r>
               <w:rPr>
@@ -1453,7 +1766,7 @@
                 <w:noProof/>
                 <w:webHidden/>
               </w:rPr>
-              <w:instrText xml:space="preserve"> PAGEREF _Toc142996720 \h </w:instrText>
+              <w:instrText xml:space="preserve"> PAGEREF _Toc143010711 \h </w:instrText>
             </w:r>
             <w:r>
               <w:rPr>
@@ -1473,7 +1786,7 @@
                 <w:noProof/>
                 <w:webHidden/>
               </w:rPr>
-              <w:t>7</w:t>
+              <w:t>11</w:t>
             </w:r>
             <w:r>
               <w:rPr>
@@ -1500,7 +1813,7 @@
               <w:szCs w:val="24"/>
             </w:rPr>
           </w:pPr>
-          <w:hyperlink w:anchor="_Toc142996721" w:history="1">
+          <w:hyperlink w:anchor="_Toc143010712" w:history="1">
             <w:r>
               <w:rPr>
                 <w:rStyle w:val="Hyperlink"/>
@@ -1543,7 +1856,7 @@
                 <w:noProof/>
                 <w:webHidden/>
               </w:rPr>
-              <w:instrText xml:space="preserve"> PAGEREF _Toc142996721 \h </w:instrText>
+              <w:instrText xml:space="preserve"> PAGEREF _Toc143010712 \h </w:instrText>
             </w:r>
             <w:r>
               <w:rPr>
@@ -1563,7 +1876,7 @@
                 <w:noProof/>
                 <w:webHidden/>
               </w:rPr>
-              <w:t>7</w:t>
+              <w:t>12</w:t>
             </w:r>
             <w:r>
               <w:rPr>
@@ -1588,14 +1901,14 @@
               <w:szCs w:val="24"/>
             </w:rPr>
           </w:pPr>
-          <w:hyperlink w:anchor="_Toc142996722" w:history="1">
+          <w:hyperlink w:anchor="_Toc143010713" w:history="1">
             <w:r>
               <w:rPr>
                 <w:rStyle w:val="Hyperlink"/>
                 <w:noProof/>
                 <w:lang w:val="en-US"/>
               </w:rPr>
-              <w:t>4.1</w:t>
+              <w:t>6.1</w:t>
             </w:r>
             <w:r>
               <w:rPr>
@@ -1631,7 +1944,7 @@
                 <w:noProof/>
                 <w:webHidden/>
               </w:rPr>
-              <w:instrText xml:space="preserve"> PAGEREF _Toc142996722 \h </w:instrText>
+              <w:instrText xml:space="preserve"> PAGEREF _Toc143010713 \h </w:instrText>
             </w:r>
             <w:r>
               <w:rPr>
@@ -1651,7 +1964,7 @@
                 <w:noProof/>
                 <w:webHidden/>
               </w:rPr>
-              <w:t>7</w:t>
+              <w:t>12</w:t>
             </w:r>
             <w:r>
               <w:rPr>
@@ -1676,14 +1989,14 @@
               <w:szCs w:val="24"/>
             </w:rPr>
           </w:pPr>
-          <w:hyperlink w:anchor="_Toc142996723" w:history="1">
+          <w:hyperlink w:anchor="_Toc143010714" w:history="1">
             <w:r>
               <w:rPr>
                 <w:rStyle w:val="Hyperlink"/>
                 <w:noProof/>
                 <w:lang w:val="en-US"/>
               </w:rPr>
-              <w:t>4.2 Code issues / bug fixing</w:t>
+              <w:t>6.2 Code issues / bug fixing</w:t>
             </w:r>
             <w:r>
               <w:rPr>
@@ -1704,7 +2017,7 @@
                 <w:noProof/>
                 <w:webHidden/>
               </w:rPr>
-              <w:instrText xml:space="preserve"> PAGEREF _Toc142996723 \h </w:instrText>
+              <w:instrText xml:space="preserve"> PAGEREF _Toc143010714 \h </w:instrText>
             </w:r>
             <w:r>
               <w:rPr>
@@ -1724,7 +2037,7 @@
                 <w:noProof/>
                 <w:webHidden/>
               </w:rPr>
-              <w:t>7</w:t>
+              <w:t>12</w:t>
             </w:r>
             <w:r>
               <w:rPr>
@@ -1749,14 +2062,14 @@
               <w:szCs w:val="24"/>
             </w:rPr>
           </w:pPr>
-          <w:hyperlink w:anchor="_Toc142996724" w:history="1">
+          <w:hyperlink w:anchor="_Toc143010715" w:history="1">
             <w:r>
               <w:rPr>
                 <w:rStyle w:val="Hyperlink"/>
                 <w:noProof/>
                 <w:lang w:val="en-US"/>
               </w:rPr>
-              <w:t>4.3 Additional features</w:t>
+              <w:t>6.3 Additional features</w:t>
             </w:r>
             <w:r>
               <w:rPr>
@@ -1777,7 +2090,7 @@
                 <w:noProof/>
                 <w:webHidden/>
               </w:rPr>
-              <w:instrText xml:space="preserve"> PAGEREF _Toc142996724 \h </w:instrText>
+              <w:instrText xml:space="preserve"> PAGEREF _Toc143010715 \h </w:instrText>
             </w:r>
             <w:r>
               <w:rPr>
@@ -1797,7 +2110,97 @@
                 <w:noProof/>
                 <w:webHidden/>
               </w:rPr>
-              <w:t>8</w:t>
+              <w:t>12</w:t>
+            </w:r>
+            <w:r>
+              <w:rPr>
+                <w:noProof/>
+                <w:webHidden/>
+              </w:rPr>
+              <w:fldChar w:fldCharType="end"/>
+            </w:r>
+          </w:hyperlink>
+        </w:p>
+        <w:p>
+          <w:pPr>
+            <w:pStyle w:val="TOC1"/>
+            <w:tabs>
+              <w:tab w:val="right" w:leader="dot" w:pos="9350"/>
+            </w:tabs>
+            <w:rPr>
+              <w:rFonts w:eastAsiaTheme="minorEastAsia" w:cstheme="minorBidi"/>
+              <w:b w:val="0"/>
+              <w:bCs w:val="0"/>
+              <w:caps w:val="0"/>
+              <w:noProof/>
+              <w:sz w:val="24"/>
+              <w:szCs w:val="24"/>
+            </w:rPr>
+          </w:pPr>
+          <w:hyperlink w:anchor="_Toc143010716" w:history="1">
+            <w:r>
+              <w:rPr>
+                <w:rStyle w:val="Hyperlink"/>
+                <w:noProof/>
+                <w:lang w:val="en-US"/>
+              </w:rPr>
+              <w:t>7.</w:t>
+            </w:r>
+            <w:r>
+              <w:rPr>
+                <w:rStyle w:val="Hyperlink"/>
+                <w:noProof/>
+              </w:rPr>
+              <w:t xml:space="preserve"> </w:t>
+            </w:r>
+            <w:r>
+              <w:rPr>
+                <w:rStyle w:val="Hyperlink"/>
+                <w:noProof/>
+                <w:lang w:val="en-US"/>
+              </w:rPr>
+              <w:t>Known Issues</w:t>
+            </w:r>
+            <w:r>
+              <w:rPr>
+                <w:noProof/>
+                <w:webHidden/>
+              </w:rPr>
+              <w:tab/>
+            </w:r>
+            <w:r>
+              <w:rPr>
+                <w:noProof/>
+                <w:webHidden/>
+              </w:rPr>
+              <w:fldChar w:fldCharType="begin"/>
+            </w:r>
+            <w:r>
+              <w:rPr>
+                <w:noProof/>
+                <w:webHidden/>
+              </w:rPr>
+              <w:instrText xml:space="preserve"> PAGEREF _Toc143010716 \h </w:instrText>
+            </w:r>
+            <w:r>
+              <w:rPr>
+                <w:noProof/>
+                <w:webHidden/>
+              </w:rPr>
+            </w:r>
+            <w:r>
+              <w:rPr>
+                <w:noProof/>
+                <w:webHidden/>
+              </w:rPr>
+              <w:fldChar w:fldCharType="separate"/>
+            </w:r>
+            <w:r>
+              <w:rPr>
+                <w:noProof/>
+                <w:webHidden/>
+              </w:rPr>
+              <w:t>12</w:t>
             </w:r>
             <w:r>
               <w:rPr>
@@ -1838,14 +2241,14 @@
       <w:pPr>
         <w:pStyle w:val="Heading1"/>
       </w:pPr>
-      <w:bookmarkStart w:id="1" w:name="_Toc142996709"/>
+      <w:bookmarkStart w:id="1" w:name="_Toc143010697"/>
       <w:r>
         <w:lastRenderedPageBreak/>
         <w:t>1</w:t>
       </w:r>
       <w:r>
         <w:rPr>
-          <w:lang w:val="it-IT"/>
+          <w:lang w:val="en-US"/>
         </w:rPr>
         <w:t>.</w:t>
       </w:r>
@@ -2042,19 +2445,7 @@
         <w:rPr>
           <w:lang w:val="en-US"/>
         </w:rPr>
-        <w:t xml:space="preserve">integration uses the </w:t>
-      </w:r>
-      <w:r>
-        <w:rPr>
-          <w:lang w:val="en-US"/>
-        </w:rPr>
-        <w:t>MONEI</w:t>
-      </w:r>
-      <w:r>
-        <w:rPr>
-          <w:lang w:val="en-US"/>
-        </w:rPr>
-        <w:t xml:space="preserve"> JS library and MONEI components for creating the payment </w:t>
+        <w:t xml:space="preserve">integration uses the MONEI JS library and MONEI components for creating the payment </w:t>
       </w:r>
       <w:proofErr w:type="gramStart"/>
       <w:r>
@@ -2184,18 +2575,12 @@
           <w:lang w:val="en-US"/>
         </w:rPr>
       </w:pPr>
-      <w:bookmarkStart w:id="2" w:name="_Toc142996710"/>
-      <w:r>
-        <w:rPr>
-          <w:lang w:val="en-US"/>
-        </w:rPr>
-        <w:t>2</w:t>
-      </w:r>
-      <w:r>
-        <w:rPr>
-          <w:lang w:val="en-US"/>
-        </w:rPr>
-        <w:t>.</w:t>
+      <w:bookmarkStart w:id="2" w:name="_Toc143010698"/>
+      <w:r>
+        <w:rPr>
+          <w:lang w:val="en-US"/>
+        </w:rPr>
+        <w:t>2.</w:t>
       </w:r>
       <w:r>
         <w:t xml:space="preserve"> </w:t>
@@ -2223,30 +2608,22 @@
       <w:pPr>
         <w:pStyle w:val="Heading2"/>
         <w:rPr>
-          <w:lang w:val="it-IT"/>
-        </w:rPr>
-      </w:pPr>
-      <w:bookmarkStart w:id="3" w:name="_Toc142996711"/>
-      <w:r>
-        <w:rPr>
-          <w:lang w:val="it-IT"/>
-        </w:rPr>
-        <w:t xml:space="preserve">2.1 Import metadata </w:t>
-      </w:r>
-      <w:proofErr w:type="spellStart"/>
-      <w:r>
-        <w:rPr>
-          <w:lang w:val="it-IT"/>
-        </w:rPr>
-        <w:t>archive</w:t>
+          <w:lang w:val="en-US"/>
+        </w:rPr>
+      </w:pPr>
+      <w:bookmarkStart w:id="3" w:name="_Toc143010699"/>
+      <w:r>
+        <w:rPr>
+          <w:lang w:val="en-US"/>
+        </w:rPr>
+        <w:t>2.1 Import metadata archive</w:t>
       </w:r>
       <w:bookmarkEnd w:id="3"/>
-      <w:proofErr w:type="spellEnd"/>
-    </w:p>
-    <w:p>
-      <w:pPr>
-        <w:rPr>
-          <w:lang w:val="it-IT"/>
+    </w:p>
+    <w:p>
+      <w:pPr>
+        <w:rPr>
+          <w:lang w:val="en-US"/>
         </w:rPr>
       </w:pPr>
     </w:p>
@@ -2635,7 +3012,7 @@
           <w:lang w:val="en-US"/>
         </w:rPr>
       </w:pPr>
-      <w:bookmarkStart w:id="4" w:name="_Toc142996712"/>
+      <w:bookmarkStart w:id="4" w:name="_Toc143010700"/>
       <w:r>
         <w:rPr>
           <w:lang w:val="en-US"/>
@@ -2796,138 +3173,73 @@
           <w:lang w:val="en-US"/>
         </w:rPr>
       </w:pPr>
-      <w:bookmarkStart w:id="5" w:name="_Toc142996713"/>
-      <w:r>
-        <w:rPr>
-          <w:lang w:val="en-US"/>
-        </w:rPr>
-        <w:t>2.3 Configuring the Site Custom Preferences</w:t>
+      <w:bookmarkStart w:id="5" w:name="_Toc143010701"/>
+      <w:r>
+        <w:rPr>
+          <w:lang w:val="en-US"/>
+        </w:rPr>
+        <w:t>2.</w:t>
+      </w:r>
+      <w:r>
+        <w:rPr>
+          <w:lang w:val="en-US"/>
+        </w:rPr>
+        <w:t>3</w:t>
+      </w:r>
+      <w:r>
+        <w:rPr>
+          <w:lang w:val="en-US"/>
+        </w:rPr>
+        <w:t xml:space="preserve"> </w:t>
+      </w:r>
+      <w:r>
+        <w:rPr>
+          <w:lang w:val="en-US"/>
+        </w:rPr>
+        <w:t xml:space="preserve">Build the cartridge client static </w:t>
+      </w:r>
+      <w:proofErr w:type="gramStart"/>
+      <w:r>
+        <w:rPr>
+          <w:lang w:val="en-US"/>
+        </w:rPr>
+        <w:t>assets</w:t>
       </w:r>
       <w:bookmarkEnd w:id="5"/>
-    </w:p>
-    <w:p>
-      <w:pPr>
-        <w:rPr>
-          <w:lang w:val="en-US"/>
-        </w:rPr>
-      </w:pPr>
-    </w:p>
-    <w:p>
-      <w:pPr>
-        <w:rPr>
-          <w:lang w:val="en-US"/>
-        </w:rPr>
-      </w:pPr>
-      <w:r>
-        <w:rPr>
-          <w:lang w:val="en-US"/>
-        </w:rPr>
-        <w:t>A group of configurations can be found as Site Custom Preferences that allows the cartridge to successfully connect to your MONEI account.</w:t>
-      </w:r>
-    </w:p>
-    <w:p>
-      <w:pPr>
-        <w:rPr>
-          <w:lang w:val="en-US"/>
-        </w:rPr>
-      </w:pPr>
-    </w:p>
-    <w:p>
-      <w:pPr>
-        <w:rPr>
-          <w:lang w:val="en-US"/>
-        </w:rPr>
-      </w:pPr>
-      <w:r>
-        <w:rPr>
-          <w:lang w:val="en-US"/>
-        </w:rPr>
-        <w:t xml:space="preserve">To add the configurations, go to the section </w:t>
-      </w:r>
-      <w:r>
-        <w:rPr>
-          <w:rStyle w:val="Strong"/>
-        </w:rPr>
-        <w:t xml:space="preserve">Business Manager &gt; </w:t>
-      </w:r>
-      <w:r>
-        <w:rPr>
-          <w:rStyle w:val="Strong"/>
-          <w:lang w:val="en-US"/>
-        </w:rPr>
-        <w:t>Merchant Tools</w:t>
-      </w:r>
-      <w:r>
-        <w:rPr>
-          <w:rStyle w:val="Strong"/>
-        </w:rPr>
-        <w:t xml:space="preserve"> &gt; </w:t>
-      </w:r>
-      <w:r>
-        <w:rPr>
-          <w:rStyle w:val="Strong"/>
-          <w:lang w:val="en-US"/>
-        </w:rPr>
-        <w:t>Custom Preferences</w:t>
-      </w:r>
-      <w:r>
-        <w:rPr>
-          <w:rStyle w:val="Strong"/>
-          <w:lang w:val="en-US"/>
-        </w:rPr>
-        <w:t xml:space="preserve"> </w:t>
-      </w:r>
-      <w:r>
-        <w:rPr>
-          <w:rStyle w:val="Strong"/>
-          <w:lang w:val="en-US"/>
-        </w:rPr>
-        <w:t xml:space="preserve">&gt; </w:t>
-      </w:r>
-      <w:proofErr w:type="spellStart"/>
-      <w:r>
-        <w:rPr>
-          <w:rStyle w:val="Strong"/>
-          <w:lang w:val="en-US"/>
-        </w:rPr>
-        <w:t>Monei</w:t>
-      </w:r>
-      <w:proofErr w:type="spellEnd"/>
-      <w:r>
-        <w:rPr>
-          <w:rStyle w:val="Strong"/>
-          <w:lang w:val="en-US"/>
-        </w:rPr>
-        <w:t xml:space="preserve"> Configuration</w:t>
-      </w:r>
-    </w:p>
-    <w:p>
-      <w:pPr>
-        <w:rPr>
-          <w:lang w:val="en-US"/>
-        </w:rPr>
-      </w:pPr>
-    </w:p>
-    <w:p>
-      <w:pPr>
-        <w:rPr>
-          <w:lang w:val="en-US"/>
-        </w:rPr>
-      </w:pPr>
-      <w:r>
-        <w:rPr>
-          <w:lang w:val="en-US"/>
-        </w:rPr>
-        <w:t xml:space="preserve">Currently available configurations </w:t>
-      </w:r>
-      <w:proofErr w:type="gramStart"/>
-      <w:r>
-        <w:rPr>
-          <w:lang w:val="en-US"/>
-        </w:rPr>
-        <w:t>are</w:t>
-      </w:r>
       <w:proofErr w:type="gramEnd"/>
+    </w:p>
+    <w:p>
+      <w:pPr>
+        <w:rPr>
+          <w:lang w:val="en-US"/>
+        </w:rPr>
+      </w:pPr>
+    </w:p>
+    <w:p>
+      <w:pPr>
+        <w:rPr>
+          <w:lang w:val="en-US"/>
+        </w:rPr>
+      </w:pPr>
+      <w:r>
+        <w:rPr>
+          <w:lang w:val="en-US"/>
+        </w:rPr>
+        <w:t>Once imported into the code base, the cartridge can be included into the code client-side build system easily if Webpack is used - please refer to the webpack that can be found in the cartridge.</w:t>
+      </w:r>
+    </w:p>
+    <w:p>
+      <w:pPr>
+        <w:rPr>
+          <w:lang w:val="en-US"/>
+        </w:rPr>
+      </w:pPr>
+      <w:r>
+        <w:rPr>
+          <w:lang w:val="en-US"/>
+        </w:rPr>
+        <w:t>Once done so, or if the cartridge is to be used with its own standalone build system, the commands to run are the following:</w:t>
+      </w:r>
     </w:p>
     <w:p>
       <w:pPr>
@@ -2944,39 +3256,69 @@
           <w:numId w:val="5"/>
         </w:numPr>
         <w:rPr>
-          <w:b/>
-          <w:bCs/>
-          <w:lang w:val="en-US"/>
-        </w:rPr>
-      </w:pPr>
-      <w:r>
-        <w:rPr>
-          <w:b/>
-          <w:bCs/>
-          <w:lang w:val="en-US"/>
-        </w:rPr>
-        <w:t>Account ID</w:t>
-      </w:r>
-    </w:p>
-    <w:p>
-      <w:pPr>
-        <w:rPr>
-          <w:lang w:val="en-US"/>
-        </w:rPr>
-      </w:pPr>
-    </w:p>
-    <w:p>
-      <w:pPr>
-        <w:rPr>
-          <w:lang w:val="en-US"/>
-        </w:rPr>
-      </w:pPr>
-      <w:r>
-        <w:rPr>
-          <w:lang w:val="en-US"/>
-        </w:rPr>
-        <w:t>The ID of your account needs to be placed here for the connection between the platforms to work successfully. This can be found in your MONEI Dashboard.</w:t>
-      </w:r>
+          <w:i/>
+          <w:iCs/>
+          <w:lang w:val="en-US"/>
+        </w:rPr>
+      </w:pPr>
+      <w:proofErr w:type="spellStart"/>
+      <w:r>
+        <w:rPr>
+          <w:i/>
+          <w:iCs/>
+          <w:lang w:val="en-US"/>
+        </w:rPr>
+        <w:t>npm</w:t>
+      </w:r>
+      <w:proofErr w:type="spellEnd"/>
+      <w:r>
+        <w:rPr>
+          <w:i/>
+          <w:iCs/>
+          <w:lang w:val="en-US"/>
+        </w:rPr>
+        <w:t xml:space="preserve"> </w:t>
+      </w:r>
+      <w:proofErr w:type="gramStart"/>
+      <w:r>
+        <w:rPr>
+          <w:i/>
+          <w:iCs/>
+          <w:lang w:val="en-US"/>
+        </w:rPr>
+        <w:t>install</w:t>
+      </w:r>
+      <w:proofErr w:type="gramEnd"/>
+    </w:p>
+    <w:p>
+      <w:pPr>
+        <w:rPr>
+          <w:i/>
+          <w:iCs/>
+          <w:lang w:val="en-US"/>
+        </w:rPr>
+      </w:pPr>
+    </w:p>
+    <w:p>
+      <w:pPr>
+        <w:rPr>
+          <w:lang w:val="en-US"/>
+        </w:rPr>
+      </w:pPr>
+      <w:r>
+        <w:rPr>
+          <w:lang w:val="en-US"/>
+        </w:rPr>
+        <w:t xml:space="preserve">this command has to be executed as first in order to download </w:t>
+      </w:r>
+      <w:proofErr w:type="gramStart"/>
+      <w:r>
+        <w:rPr>
+          <w:lang w:val="en-US"/>
+        </w:rPr>
+        <w:t>dependencies</w:t>
+      </w:r>
+      <w:proofErr w:type="gramEnd"/>
     </w:p>
     <w:p>
       <w:pPr>
@@ -2993,51 +3335,67 @@
           <w:numId w:val="5"/>
         </w:numPr>
         <w:rPr>
-          <w:b/>
-          <w:bCs/>
-          <w:lang w:val="en-US"/>
-        </w:rPr>
-      </w:pPr>
-      <w:r>
-        <w:rPr>
-          <w:b/>
-          <w:bCs/>
-          <w:lang w:val="en-US"/>
-        </w:rPr>
-        <w:t>API Key</w:t>
-      </w:r>
-    </w:p>
-    <w:p>
-      <w:pPr>
-        <w:rPr>
-          <w:lang w:val="it-IT"/>
-        </w:rPr>
-      </w:pPr>
-    </w:p>
-    <w:p>
-      <w:pPr>
-        <w:rPr>
-          <w:lang w:val="en-US"/>
-        </w:rPr>
-      </w:pPr>
-      <w:r>
-        <w:rPr>
-          <w:lang w:val="en-US"/>
-        </w:rPr>
-        <w:t xml:space="preserve">The </w:t>
-      </w:r>
-      <w:r>
-        <w:rPr>
-          <w:lang w:val="en-US"/>
-        </w:rPr>
-        <w:t xml:space="preserve">Key that allows the API </w:t>
-      </w:r>
-      <w:r>
-        <w:rPr>
-          <w:lang w:val="en-US"/>
-        </w:rPr>
-        <w:t>between the platforms. This can be found in your MONEI Dashboard.</w:t>
-      </w:r>
+          <w:i/>
+          <w:iCs/>
+          <w:lang w:val="en-US"/>
+        </w:rPr>
+      </w:pPr>
+      <w:proofErr w:type="spellStart"/>
+      <w:r>
+        <w:rPr>
+          <w:i/>
+          <w:iCs/>
+          <w:lang w:val="en-US"/>
+        </w:rPr>
+        <w:t>npm</w:t>
+      </w:r>
+      <w:proofErr w:type="spellEnd"/>
+      <w:r>
+        <w:rPr>
+          <w:i/>
+          <w:iCs/>
+          <w:lang w:val="en-US"/>
+        </w:rPr>
+        <w:t xml:space="preserve"> run </w:t>
+      </w:r>
+      <w:proofErr w:type="gramStart"/>
+      <w:r>
+        <w:rPr>
+          <w:i/>
+          <w:iCs/>
+          <w:lang w:val="en-US"/>
+        </w:rPr>
+        <w:t>build</w:t>
+      </w:r>
+      <w:proofErr w:type="gramEnd"/>
+    </w:p>
+    <w:p>
+      <w:pPr>
+        <w:rPr>
+          <w:lang w:val="en-US"/>
+        </w:rPr>
+      </w:pPr>
+    </w:p>
+    <w:p>
+      <w:pPr>
+        <w:rPr>
+          <w:lang w:val="en-US"/>
+        </w:rPr>
+      </w:pPr>
+      <w:r>
+        <w:rPr>
+          <w:lang w:val="en-US"/>
+        </w:rPr>
+        <w:t xml:space="preserve">this command will build both CSS and JS client-side </w:t>
+      </w:r>
+      <w:proofErr w:type="gramStart"/>
+      <w:r>
+        <w:rPr>
+          <w:lang w:val="en-US"/>
+        </w:rPr>
+        <w:t>files</w:t>
+      </w:r>
+      <w:proofErr w:type="gramEnd"/>
     </w:p>
     <w:p>
       <w:pPr>
@@ -3054,60 +3412,50 @@
           <w:numId w:val="5"/>
         </w:numPr>
         <w:rPr>
-          <w:b/>
-          <w:bCs/>
-          <w:lang w:val="en-US"/>
-        </w:rPr>
-      </w:pPr>
-      <w:r>
-        <w:rPr>
-          <w:b/>
-          <w:bCs/>
-          <w:lang w:val="en-US"/>
-        </w:rPr>
-        <w:t>Plugin URL</w:t>
-      </w:r>
-    </w:p>
-    <w:p>
-      <w:pPr>
-        <w:rPr>
-          <w:lang w:val="en-US"/>
-        </w:rPr>
-      </w:pPr>
-    </w:p>
-    <w:p>
-      <w:pPr>
-        <w:rPr>
-          <w:lang w:val="en-US"/>
-        </w:rPr>
-      </w:pPr>
-      <w:r>
-        <w:rPr>
-          <w:lang w:val="en-US"/>
-        </w:rPr>
-        <w:t xml:space="preserve">The </w:t>
-      </w:r>
+          <w:i/>
+          <w:iCs/>
+          <w:lang w:val="en-US"/>
+        </w:rPr>
+      </w:pPr>
       <w:proofErr w:type="spellStart"/>
       <w:r>
         <w:rPr>
-          <w:lang w:val="en-US"/>
-        </w:rPr>
-        <w:t>url</w:t>
+          <w:i/>
+          <w:iCs/>
+          <w:lang w:val="en-US"/>
+        </w:rPr>
+        <w:lastRenderedPageBreak/>
+        <w:t>npm</w:t>
       </w:r>
       <w:proofErr w:type="spellEnd"/>
       <w:r>
         <w:rPr>
-          <w:lang w:val="en-US"/>
-        </w:rPr>
-        <w:t xml:space="preserve"> of the MONEI client-side library needed for initializing the payment components in the checkout. The default value is already configured but can be customized if needed.</w:t>
-      </w:r>
-    </w:p>
-    <w:p>
-      <w:pPr>
-        <w:rPr>
-          <w:lang w:val="it-IT"/>
-        </w:rPr>
-      </w:pPr>
+          <w:i/>
+          <w:iCs/>
+          <w:lang w:val="en-US"/>
+        </w:rPr>
+        <w:t xml:space="preserve"> run </w:t>
+      </w:r>
+      <w:proofErr w:type="spellStart"/>
+      <w:r>
+        <w:rPr>
+          <w:i/>
+          <w:iCs/>
+          <w:lang w:val="en-US"/>
+        </w:rPr>
+        <w:t>lint:</w:t>
+      </w:r>
+      <w:proofErr w:type="gramStart"/>
+      <w:r>
+        <w:rPr>
+          <w:i/>
+          <w:iCs/>
+          <w:lang w:val="en-US"/>
+        </w:rPr>
+        <w:t>js</w:t>
+      </w:r>
+      <w:proofErr w:type="spellEnd"/>
+      <w:proofErr w:type="gramEnd"/>
     </w:p>
     <w:p>
       <w:pPr>
@@ -3117,6 +3465,247 @@
           <w:numId w:val="5"/>
         </w:numPr>
         <w:rPr>
+          <w:i/>
+          <w:iCs/>
+          <w:lang w:val="en-US"/>
+        </w:rPr>
+      </w:pPr>
+      <w:proofErr w:type="spellStart"/>
+      <w:r>
+        <w:rPr>
+          <w:i/>
+          <w:iCs/>
+          <w:lang w:val="en-US"/>
+        </w:rPr>
+        <w:t>npm</w:t>
+      </w:r>
+      <w:proofErr w:type="spellEnd"/>
+      <w:r>
+        <w:rPr>
+          <w:i/>
+          <w:iCs/>
+          <w:lang w:val="en-US"/>
+        </w:rPr>
+        <w:t xml:space="preserve"> run </w:t>
+      </w:r>
+      <w:proofErr w:type="spellStart"/>
+      <w:proofErr w:type="gramStart"/>
+      <w:r>
+        <w:rPr>
+          <w:i/>
+          <w:iCs/>
+          <w:lang w:val="en-US"/>
+        </w:rPr>
+        <w:t>lint:scss</w:t>
+      </w:r>
+      <w:proofErr w:type="spellEnd"/>
+      <w:proofErr w:type="gramEnd"/>
+    </w:p>
+    <w:p>
+      <w:pPr>
+        <w:rPr>
+          <w:lang w:val="en-US"/>
+        </w:rPr>
+      </w:pPr>
+    </w:p>
+    <w:p>
+      <w:pPr>
+        <w:rPr>
+          <w:lang w:val="en-US"/>
+        </w:rPr>
+      </w:pPr>
+      <w:r>
+        <w:rPr>
+          <w:lang w:val="en-US"/>
+        </w:rPr>
+        <w:t xml:space="preserve">this command will run a linting task to the cartridge code and ensure absence of code stylistic </w:t>
+      </w:r>
+      <w:proofErr w:type="gramStart"/>
+      <w:r>
+        <w:rPr>
+          <w:lang w:val="en-US"/>
+        </w:rPr>
+        <w:t>errors</w:t>
+      </w:r>
+      <w:proofErr w:type="gramEnd"/>
+    </w:p>
+    <w:p>
+      <w:pPr>
+        <w:rPr>
+          <w:rStyle w:val="Strong"/>
+          <w:b w:val="0"/>
+          <w:bCs w:val="0"/>
+          <w:lang w:val="en-US"/>
+        </w:rPr>
+      </w:pPr>
+    </w:p>
+    <w:p>
+      <w:pPr>
+        <w:pStyle w:val="Heading2"/>
+        <w:rPr>
+          <w:lang w:val="en-US"/>
+        </w:rPr>
+      </w:pPr>
+      <w:bookmarkStart w:id="6" w:name="_Toc143010702"/>
+      <w:r>
+        <w:rPr>
+          <w:lang w:val="en-US"/>
+        </w:rPr>
+        <w:t>2.</w:t>
+      </w:r>
+      <w:r>
+        <w:rPr>
+          <w:lang w:val="en-US"/>
+        </w:rPr>
+        <w:t>4</w:t>
+      </w:r>
+      <w:r>
+        <w:rPr>
+          <w:lang w:val="en-US"/>
+        </w:rPr>
+        <w:t xml:space="preserve"> Configuring the Site Custom Preferences</w:t>
+      </w:r>
+      <w:bookmarkEnd w:id="6"/>
+    </w:p>
+    <w:p>
+      <w:pPr>
+        <w:rPr>
+          <w:lang w:val="en-US"/>
+        </w:rPr>
+      </w:pPr>
+    </w:p>
+    <w:p>
+      <w:pPr>
+        <w:rPr>
+          <w:lang w:val="en-US"/>
+        </w:rPr>
+      </w:pPr>
+      <w:r>
+        <w:rPr>
+          <w:lang w:val="en-US"/>
+        </w:rPr>
+        <w:t>A group of configurations can be found as Site Custom Preferences that allows the cartridge to successfully connect to your MONEI account.</w:t>
+      </w:r>
+    </w:p>
+    <w:p>
+      <w:pPr>
+        <w:rPr>
+          <w:lang w:val="en-US"/>
+        </w:rPr>
+      </w:pPr>
+    </w:p>
+    <w:p>
+      <w:pPr>
+        <w:rPr>
+          <w:lang w:val="en-US"/>
+        </w:rPr>
+      </w:pPr>
+      <w:r>
+        <w:rPr>
+          <w:lang w:val="en-US"/>
+        </w:rPr>
+        <w:t xml:space="preserve">To add the configurations, go to the section </w:t>
+      </w:r>
+      <w:r>
+        <w:rPr>
+          <w:rStyle w:val="Strong"/>
+        </w:rPr>
+        <w:t xml:space="preserve">Business Manager &gt; </w:t>
+      </w:r>
+      <w:r>
+        <w:rPr>
+          <w:rStyle w:val="Strong"/>
+          <w:lang w:val="en-US"/>
+        </w:rPr>
+        <w:t>Merchant Tools</w:t>
+      </w:r>
+      <w:r>
+        <w:rPr>
+          <w:rStyle w:val="Strong"/>
+        </w:rPr>
+        <w:t xml:space="preserve"> &gt; </w:t>
+      </w:r>
+      <w:r>
+        <w:rPr>
+          <w:rStyle w:val="Strong"/>
+          <w:lang w:val="en-US"/>
+        </w:rPr>
+        <w:t>Custom Preferences</w:t>
+      </w:r>
+      <w:r>
+        <w:rPr>
+          <w:rStyle w:val="Strong"/>
+          <w:lang w:val="en-US"/>
+        </w:rPr>
+        <w:t xml:space="preserve"> </w:t>
+      </w:r>
+      <w:r>
+        <w:rPr>
+          <w:rStyle w:val="Strong"/>
+          <w:lang w:val="en-US"/>
+        </w:rPr>
+        <w:t xml:space="preserve">&gt; </w:t>
+      </w:r>
+      <w:proofErr w:type="spellStart"/>
+      <w:r>
+        <w:rPr>
+          <w:rStyle w:val="Strong"/>
+          <w:lang w:val="en-US"/>
+        </w:rPr>
+        <w:t>Monei</w:t>
+      </w:r>
+      <w:proofErr w:type="spellEnd"/>
+      <w:r>
+        <w:rPr>
+          <w:rStyle w:val="Strong"/>
+          <w:lang w:val="en-US"/>
+        </w:rPr>
+        <w:t xml:space="preserve"> Configuration</w:t>
+      </w:r>
+    </w:p>
+    <w:p>
+      <w:pPr>
+        <w:rPr>
+          <w:lang w:val="en-US"/>
+        </w:rPr>
+      </w:pPr>
+    </w:p>
+    <w:p>
+      <w:pPr>
+        <w:rPr>
+          <w:lang w:val="en-US"/>
+        </w:rPr>
+      </w:pPr>
+      <w:r>
+        <w:rPr>
+          <w:lang w:val="en-US"/>
+        </w:rPr>
+        <w:t xml:space="preserve">Currently available configurations </w:t>
+      </w:r>
+      <w:proofErr w:type="gramStart"/>
+      <w:r>
+        <w:rPr>
+          <w:lang w:val="en-US"/>
+        </w:rPr>
+        <w:t>are</w:t>
+      </w:r>
+      <w:proofErr w:type="gramEnd"/>
+    </w:p>
+    <w:p>
+      <w:pPr>
+        <w:rPr>
+          <w:lang w:val="en-US"/>
+        </w:rPr>
+      </w:pPr>
+    </w:p>
+    <w:p>
+      <w:pPr>
+        <w:pStyle w:val="ListParagraph"/>
+        <w:numPr>
+          <w:ilvl w:val="0"/>
+          <w:numId w:val="5"/>
+        </w:numPr>
+        <w:rPr>
           <w:b/>
           <w:bCs/>
           <w:lang w:val="en-US"/>
@@ -3128,17 +3717,178 @@
           <w:bCs/>
           <w:lang w:val="en-US"/>
         </w:rPr>
-        <w:t>Card custom styles</w:t>
-      </w:r>
-    </w:p>
-    <w:p>
-      <w:pPr>
+        <w:t>Account ID</w:t>
+      </w:r>
+    </w:p>
+    <w:p>
+      <w:pPr>
+        <w:rPr>
+          <w:lang w:val="en-US"/>
+        </w:rPr>
+      </w:pPr>
+    </w:p>
+    <w:p>
+      <w:pPr>
+        <w:rPr>
+          <w:lang w:val="en-US"/>
+        </w:rPr>
+      </w:pPr>
+      <w:r>
+        <w:rPr>
+          <w:lang w:val="en-US"/>
+        </w:rPr>
+        <w:t>The ID of your account needs to be placed here for the connection between the platforms to work successfully. This can be found in your MONEI Dashboard.</w:t>
+      </w:r>
+    </w:p>
+    <w:p>
+      <w:pPr>
+        <w:rPr>
+          <w:lang w:val="en-US"/>
+        </w:rPr>
+      </w:pPr>
+    </w:p>
+    <w:p>
+      <w:pPr>
+        <w:pStyle w:val="ListParagraph"/>
+        <w:numPr>
+          <w:ilvl w:val="0"/>
+          <w:numId w:val="5"/>
+        </w:numPr>
         <w:rPr>
           <w:b/>
           <w:bCs/>
           <w:lang w:val="en-US"/>
         </w:rPr>
       </w:pPr>
+      <w:r>
+        <w:rPr>
+          <w:b/>
+          <w:bCs/>
+          <w:lang w:val="en-US"/>
+        </w:rPr>
+        <w:t>API Key</w:t>
+      </w:r>
+    </w:p>
+    <w:p>
+      <w:pPr>
+        <w:rPr>
+          <w:lang w:val="it-IT"/>
+        </w:rPr>
+      </w:pPr>
+    </w:p>
+    <w:p>
+      <w:pPr>
+        <w:rPr>
+          <w:lang w:val="en-US"/>
+        </w:rPr>
+      </w:pPr>
+      <w:r>
+        <w:rPr>
+          <w:lang w:val="en-US"/>
+        </w:rPr>
+        <w:t>The Key that allows the API between the platforms. This can be found in your MONEI Dashboard.</w:t>
+      </w:r>
+    </w:p>
+    <w:p>
+      <w:pPr>
+        <w:rPr>
+          <w:lang w:val="en-US"/>
+        </w:rPr>
+      </w:pPr>
+    </w:p>
+    <w:p>
+      <w:pPr>
+        <w:pStyle w:val="ListParagraph"/>
+        <w:numPr>
+          <w:ilvl w:val="0"/>
+          <w:numId w:val="5"/>
+        </w:numPr>
+        <w:rPr>
+          <w:b/>
+          <w:bCs/>
+          <w:lang w:val="en-US"/>
+        </w:rPr>
+      </w:pPr>
+      <w:r>
+        <w:rPr>
+          <w:b/>
+          <w:bCs/>
+          <w:lang w:val="en-US"/>
+        </w:rPr>
+        <w:t>Plugin URL</w:t>
+      </w:r>
+    </w:p>
+    <w:p>
+      <w:pPr>
+        <w:rPr>
+          <w:lang w:val="en-US"/>
+        </w:rPr>
+      </w:pPr>
+    </w:p>
+    <w:p>
+      <w:pPr>
+        <w:rPr>
+          <w:lang w:val="en-US"/>
+        </w:rPr>
+      </w:pPr>
+      <w:r>
+        <w:rPr>
+          <w:lang w:val="en-US"/>
+        </w:rPr>
+        <w:t xml:space="preserve">The </w:t>
+      </w:r>
+      <w:proofErr w:type="spellStart"/>
+      <w:r>
+        <w:rPr>
+          <w:lang w:val="en-US"/>
+        </w:rPr>
+        <w:t>url</w:t>
+      </w:r>
+      <w:proofErr w:type="spellEnd"/>
+      <w:r>
+        <w:rPr>
+          <w:lang w:val="en-US"/>
+        </w:rPr>
+        <w:t xml:space="preserve"> of the MONEI client-side library needed for initializing the payment components in the checkout. The default value is already configured but can be customized if needed.</w:t>
+      </w:r>
+    </w:p>
+    <w:p>
+      <w:pPr>
+        <w:rPr>
+          <w:lang w:val="en-US"/>
+        </w:rPr>
+      </w:pPr>
+    </w:p>
+    <w:p>
+      <w:pPr>
+        <w:pStyle w:val="ListParagraph"/>
+        <w:numPr>
+          <w:ilvl w:val="0"/>
+          <w:numId w:val="5"/>
+        </w:numPr>
+        <w:rPr>
+          <w:b/>
+          <w:bCs/>
+          <w:lang w:val="en-US"/>
+        </w:rPr>
+      </w:pPr>
+      <w:r>
+        <w:rPr>
+          <w:b/>
+          <w:bCs/>
+          <w:lang w:val="en-US"/>
+        </w:rPr>
+        <w:t>Card custom styles</w:t>
+      </w:r>
+    </w:p>
+    <w:p>
+      <w:pPr>
+        <w:rPr>
+          <w:b/>
+          <w:bCs/>
+          <w:lang w:val="en-US"/>
+        </w:rPr>
+      </w:pPr>
     </w:p>
     <w:p>
       <w:pPr>
@@ -3172,7 +3922,7 @@
         </w:rPr>
         <w:t xml:space="preserve">that allows a style override of the credit card form field that will be rendered if the MONEI Card payment component is configured as a payment method. A detailed guide on the allowed properties can be found at the following url: </w:t>
       </w:r>
-      <w:hyperlink r:id="rId11" w:history="1">
+      <w:hyperlink r:id="rId11" w:anchor="operation/subscriptions_resume" w:history="1">
         <w:r>
           <w:rPr>
             <w:rStyle w:val="Hyperlink"/>
@@ -3276,33 +4026,28 @@
           <w:lang w:val="en-US"/>
         </w:rPr>
       </w:pPr>
-    </w:p>
-    <w:p>
-      <w:pPr>
-        <w:pStyle w:val="Heading2"/>
-      </w:pPr>
-      <w:bookmarkStart w:id="6" w:name="_Toc142996714"/>
-      <w:r>
-        <w:t>2.</w:t>
-      </w:r>
-      <w:r>
-        <w:t>4</w:t>
-      </w:r>
-      <w:r>
-        <w:t xml:space="preserve"> Configuring the </w:t>
-      </w:r>
-      <w:r>
-        <w:t>Payment Methods</w:t>
-      </w:r>
-      <w:bookmarkEnd w:id="6"/>
-    </w:p>
-    <w:p>
-      <w:pPr>
-        <w:rPr>
-          <w:lang w:val="en-US"/>
-        </w:rPr>
-      </w:pPr>
-    </w:p>
+      <w:r>
+        <w:rPr>
+          <w:lang w:val="en-US"/>
+        </w:rPr>
+        <w:lastRenderedPageBreak/>
+        <w:t xml:space="preserve">Be advised that MONEI provides a verification file downloadable from the MONEI dashboard: if Apple verification is to be done through this file, download it from the dashboard and copy-paste its content into the default’s Site attribute before trying to verify the </w:t>
+      </w:r>
+      <w:proofErr w:type="gramStart"/>
+      <w:r>
+        <w:rPr>
+          <w:lang w:val="en-US"/>
+        </w:rPr>
+        <w:t>domain</w:t>
+      </w:r>
+      <w:proofErr w:type="gramEnd"/>
+    </w:p>
+    <w:p/>
+    <w:p/>
+    <w:p/>
+    <w:p/>
+    <w:p/>
+    <w:p/>
     <w:p>
       <w:pPr>
         <w:rPr>
@@ -3317,99 +4062,7 @@
           <w:lang w:val="en-US"/>
         </w:rPr>
       </w:pPr>
-    </w:p>
-    <w:p>
-      <w:pPr>
-        <w:rPr>
-          <w:lang w:val="en-US"/>
-        </w:rPr>
-      </w:pPr>
-    </w:p>
-    <w:p>
-      <w:pPr>
-        <w:rPr>
-          <w:lang w:val="en-US"/>
-        </w:rPr>
-      </w:pPr>
-    </w:p>
-    <w:p>
-      <w:pPr>
-        <w:rPr>
-          <w:lang w:val="en-US"/>
-        </w:rPr>
-      </w:pPr>
-    </w:p>
-    <w:p>
-      <w:pPr>
-        <w:rPr>
-          <w:lang w:val="en-US"/>
-        </w:rPr>
-      </w:pPr>
-    </w:p>
-    <w:p>
-      <w:pPr>
-        <w:rPr>
-          <w:lang w:val="en-US"/>
-        </w:rPr>
-      </w:pPr>
-    </w:p>
-    <w:p>
-      <w:pPr>
-        <w:rPr>
-          <w:lang w:val="en-US"/>
-        </w:rPr>
-      </w:pPr>
-    </w:p>
-    <w:p>
-      <w:pPr>
-        <w:rPr>
-          <w:lang w:val="en-US"/>
-        </w:rPr>
-      </w:pPr>
-    </w:p>
-    <w:p>
-      <w:pPr>
-        <w:rPr>
-          <w:lang w:val="en-US"/>
-        </w:rPr>
-      </w:pPr>
-    </w:p>
-    <w:p>
-      <w:pPr>
-        <w:rPr>
-          <w:lang w:val="en-US"/>
-        </w:rPr>
-      </w:pPr>
-    </w:p>
-    <w:p>
-      <w:pPr>
-        <w:rPr>
-          <w:lang w:val="en-US"/>
-        </w:rPr>
-      </w:pPr>
-    </w:p>
-    <w:p>
-      <w:pPr>
-        <w:rPr>
-          <w:lang w:val="en-US"/>
-        </w:rPr>
-      </w:pPr>
-    </w:p>
-    <w:p>
-      <w:pPr>
-        <w:rPr>
-          <w:lang w:val="en-US"/>
-        </w:rPr>
-      </w:pPr>
-    </w:p>
-    <w:p>
-      <w:pPr>
-        <w:pStyle w:val="Heading1"/>
-        <w:rPr>
-          <w:lang w:val="en-US"/>
-        </w:rPr>
-      </w:pPr>
-      <w:bookmarkStart w:id="7" w:name="_Toc142996715"/>
+      <w:bookmarkStart w:id="7" w:name="_Toc143010703"/>
       <w:r>
         <w:rPr>
           <w:lang w:val="en-US"/>
@@ -3429,7 +4082,7 @@
         <w:rPr>
           <w:lang w:val="en-US"/>
         </w:rPr>
-        <w:t>Extended core list</w:t>
+        <w:t>Configure payment methods</w:t>
       </w:r>
       <w:bookmarkEnd w:id="7"/>
     </w:p>
@@ -3443,13 +4096,141 @@
         </w:rPr>
       </w:pPr>
     </w:p>
-    <w:p>
-      <w:pPr>
-        <w:rPr>
-          <w:lang w:val="en-US"/>
-        </w:rPr>
-      </w:pPr>
-    </w:p>
+    <w:p/>
+    <w:p>
+      <w:pPr>
+        <w:rPr>
+          <w:lang w:val="en-US"/>
+        </w:rPr>
+      </w:pPr>
+      <w:r>
+        <w:rPr>
+          <w:lang w:val="en-US"/>
+        </w:rPr>
+        <w:t>Cartridge includes the following payment methods:</w:t>
+      </w:r>
+    </w:p>
+    <w:p>
+      <w:pPr>
+        <w:pStyle w:val="ListParagraph"/>
+        <w:numPr>
+          <w:ilvl w:val="0"/>
+          <w:numId w:val="1"/>
+        </w:numPr>
+        <w:rPr>
+          <w:b/>
+          <w:bCs/>
+          <w:lang w:val="en-US"/>
+        </w:rPr>
+      </w:pPr>
+      <w:r>
+        <w:rPr>
+          <w:b/>
+          <w:bCs/>
+          <w:lang w:val="en-US"/>
+        </w:rPr>
+        <w:t>Credit / Debit cards</w:t>
+      </w:r>
+    </w:p>
+    <w:p>
+      <w:pPr>
+        <w:pStyle w:val="ListParagraph"/>
+        <w:numPr>
+          <w:ilvl w:val="0"/>
+          <w:numId w:val="1"/>
+        </w:numPr>
+        <w:rPr>
+          <w:b/>
+          <w:bCs/>
+          <w:lang w:val="en-US"/>
+        </w:rPr>
+      </w:pPr>
+      <w:proofErr w:type="spellStart"/>
+      <w:r>
+        <w:rPr>
+          <w:b/>
+          <w:bCs/>
+          <w:lang w:val="en-US"/>
+        </w:rPr>
+        <w:t>Bizum</w:t>
+      </w:r>
+      <w:proofErr w:type="spellEnd"/>
+    </w:p>
+    <w:p>
+      <w:pPr>
+        <w:pStyle w:val="ListParagraph"/>
+        <w:numPr>
+          <w:ilvl w:val="0"/>
+          <w:numId w:val="1"/>
+        </w:numPr>
+        <w:rPr>
+          <w:b/>
+          <w:bCs/>
+          <w:lang w:val="en-US"/>
+        </w:rPr>
+      </w:pPr>
+      <w:r>
+        <w:rPr>
+          <w:b/>
+          <w:bCs/>
+          <w:lang w:val="en-US"/>
+        </w:rPr>
+        <w:t xml:space="preserve">Google pay / Apple </w:t>
+      </w:r>
+      <w:proofErr w:type="gramStart"/>
+      <w:r>
+        <w:rPr>
+          <w:b/>
+          <w:bCs/>
+          <w:lang w:val="en-US"/>
+        </w:rPr>
+        <w:t>pay</w:t>
+      </w:r>
+      <w:proofErr w:type="gramEnd"/>
+    </w:p>
+    <w:p/>
+    <w:p>
+      <w:pPr>
+        <w:rPr>
+          <w:lang w:val="en-US"/>
+        </w:rPr>
+      </w:pPr>
+      <w:r>
+        <w:rPr>
+          <w:lang w:val="en-US"/>
+        </w:rPr>
+        <w:t xml:space="preserve">Upon importing the included meta data or by </w:t>
+      </w:r>
+      <w:r>
+        <w:rPr>
+          <w:lang w:val="en-US"/>
+        </w:rPr>
+        <w:t xml:space="preserve">manually configuring each payment methods, the payment method will be available in the Storefront if SFRA is used or if the </w:t>
+      </w:r>
+      <w:proofErr w:type="spellStart"/>
+      <w:r>
+        <w:rPr>
+          <w:lang w:val="en-US"/>
+        </w:rPr>
+        <w:t>isml</w:t>
+      </w:r>
+      <w:proofErr w:type="spellEnd"/>
+      <w:r>
+        <w:rPr>
+          <w:lang w:val="en-US"/>
+        </w:rPr>
+        <w:t xml:space="preserve"> templates are integrated with the Site’s storefront main </w:t>
+      </w:r>
+      <w:proofErr w:type="gramStart"/>
+      <w:r>
+        <w:rPr>
+          <w:lang w:val="en-US"/>
+        </w:rPr>
+        <w:t>cartridge</w:t>
+      </w:r>
+      <w:proofErr w:type="gramEnd"/>
+    </w:p>
+    <w:p/>
     <w:p>
       <w:pPr>
         <w:pStyle w:val="Heading2"/>
@@ -3457,7 +4238,7 @@
           <w:lang w:val="en-US"/>
         </w:rPr>
       </w:pPr>
-      <w:bookmarkStart w:id="8" w:name="_Toc142996716"/>
+      <w:bookmarkStart w:id="8" w:name="_Toc143010704"/>
       <w:r>
         <w:rPr>
           <w:lang w:val="en-US"/>
@@ -3480,17 +4261,1526 @@
         <w:rPr>
           <w:lang w:val="en-US"/>
         </w:rPr>
-        <w:t xml:space="preserve">Core templates </w:t>
+        <w:t>Credit/Debit cards form</w:t>
+      </w:r>
+      <w:bookmarkEnd w:id="8"/>
+    </w:p>
+    <w:p>
+      <w:pPr>
+        <w:rPr>
+          <w:lang w:val="en-US"/>
+        </w:rPr>
+      </w:pPr>
+    </w:p>
+    <w:p>
+      <w:pPr>
+        <w:rPr>
+          <w:lang w:val="en-US"/>
+        </w:rPr>
+      </w:pPr>
+      <w:r>
+        <w:rPr>
+          <w:lang w:val="en-US"/>
+        </w:rPr>
+        <w:t xml:space="preserve">The Credit / Debit card </w:t>
+      </w:r>
+      <w:r>
+        <w:rPr>
+          <w:lang w:val="en-US"/>
+        </w:rPr>
+        <w:t>form</w:t>
+      </w:r>
+      <w:r>
+        <w:rPr>
+          <w:lang w:val="en-US"/>
+        </w:rPr>
+        <w:t xml:space="preserve"> is configured in the </w:t>
+      </w:r>
+      <w:proofErr w:type="spellStart"/>
+      <w:r>
+        <w:rPr>
+          <w:lang w:val="en-US"/>
+        </w:rPr>
+        <w:t>the</w:t>
+      </w:r>
+      <w:proofErr w:type="spellEnd"/>
+      <w:r>
+        <w:rPr>
+          <w:lang w:val="en-US"/>
+        </w:rPr>
+        <w:t xml:space="preserve"> business manager with the </w:t>
+      </w:r>
+      <w:r>
+        <w:rPr>
+          <w:b/>
+          <w:bCs/>
+          <w:lang w:val="en-US"/>
+        </w:rPr>
+        <w:t>MONEI_CARD</w:t>
+      </w:r>
+      <w:r>
+        <w:rPr>
+          <w:lang w:val="en-US"/>
+        </w:rPr>
+        <w:t xml:space="preserve"> </w:t>
       </w:r>
       <w:proofErr w:type="gramStart"/>
       <w:r>
         <w:rPr>
           <w:lang w:val="en-US"/>
         </w:rPr>
-        <w:t>extended</w:t>
-      </w:r>
-      <w:bookmarkEnd w:id="8"/>
+        <w:t>processor</w:t>
+      </w:r>
       <w:proofErr w:type="gramEnd"/>
+    </w:p>
+    <w:p>
+      <w:pPr>
+        <w:rPr>
+          <w:rStyle w:val="Strong"/>
+          <w:lang w:val="en-US"/>
+        </w:rPr>
+      </w:pPr>
+      <w:r>
+        <w:rPr>
+          <w:lang w:val="en-US"/>
+        </w:rPr>
+        <w:t>Configuration can be done / changed in the following section:</w:t>
+      </w:r>
+      <w:r>
+        <w:rPr>
+          <w:rStyle w:val="Strong"/>
+        </w:rPr>
+        <w:t xml:space="preserve"> </w:t>
+      </w:r>
+      <w:r>
+        <w:rPr>
+          <w:rStyle w:val="Strong"/>
+        </w:rPr>
+        <w:t xml:space="preserve">Business Manager &gt; </w:t>
+      </w:r>
+      <w:r>
+        <w:rPr>
+          <w:rStyle w:val="Strong"/>
+          <w:lang w:val="en-US"/>
+        </w:rPr>
+        <w:t>Merchant Tools</w:t>
+      </w:r>
+      <w:r>
+        <w:rPr>
+          <w:rStyle w:val="Strong"/>
+        </w:rPr>
+        <w:t xml:space="preserve"> &gt; </w:t>
+      </w:r>
+      <w:r>
+        <w:rPr>
+          <w:rStyle w:val="Strong"/>
+          <w:lang w:val="en-US"/>
+        </w:rPr>
+        <w:t>Payment Methods</w:t>
+      </w:r>
+    </w:p>
+    <w:p>
+      <w:pPr>
+        <w:rPr>
+          <w:rStyle w:val="Strong"/>
+          <w:lang w:val="en-US"/>
+        </w:rPr>
+      </w:pPr>
+    </w:p>
+    <w:p>
+      <w:pPr>
+        <w:rPr>
+          <w:rStyle w:val="Strong"/>
+          <w:lang w:val="en-US"/>
+        </w:rPr>
+      </w:pPr>
+    </w:p>
+    <w:p>
+      <w:pPr>
+        <w:keepNext/>
+      </w:pPr>
+      <w:r>
+        <w:rPr>
+          <w:noProof/>
+          <w:lang w:val="en-US"/>
+        </w:rPr>
+        <w:drawing>
+          <wp:inline distT="0" distB="0" distL="0" distR="0" wp14:anchorId="6F29B46C" wp14:editId="3B3EFCA9">
+            <wp:extent cx="5943600" cy="1558290"/>
+            <wp:effectExtent l="0" t="0" r="0" b="3810"/>
+            <wp:docPr id="2139699038" name="Picture 1"/>
+            <wp:cNvGraphicFramePr>
+              <a:graphicFrameLocks xmlns:a="http://schemas.openxmlformats.org/drawingml/2006/main" noChangeAspect="1"/>
+            </wp:cNvGraphicFramePr>
+            <a:graphic xmlns:a="http://schemas.openxmlformats.org/drawingml/2006/main">
+              <a:graphicData uri="http://schemas.openxmlformats.org/drawingml/2006/picture">
+                <pic:pic xmlns:pic="http://schemas.openxmlformats.org/drawingml/2006/picture">
+                  <pic:nvPicPr>
+                    <pic:cNvPr id="2139699038" name="Picture 2139699038"/>
+                    <pic:cNvPicPr/>
+                  </pic:nvPicPr>
+                  <pic:blipFill>
+                    <a:blip r:embed="rId12" cstate="print">
+                      <a:extLst>
+                        <a:ext uri="{28A0092B-C50C-407E-A947-70E740481C1C}">
+                          <a14:useLocalDpi xmlns:a14="http://schemas.microsoft.com/office/drawing/2010/main" val="0"/>
+                        </a:ext>
+                      </a:extLst>
+                    </a:blip>
+                    <a:stretch>
+                      <a:fillRect/>
+                    </a:stretch>
+                  </pic:blipFill>
+                  <pic:spPr>
+                    <a:xfrm>
+                      <a:off x="0" y="0"/>
+                      <a:ext cx="5943600" cy="1558290"/>
+                    </a:xfrm>
+                    <a:prstGeom prst="rect">
+                      <a:avLst/>
+                    </a:prstGeom>
+                  </pic:spPr>
+                </pic:pic>
+              </a:graphicData>
+            </a:graphic>
+          </wp:inline>
+        </w:drawing>
+      </w:r>
+    </w:p>
+    <w:p>
+      <w:pPr>
+        <w:pStyle w:val="Caption"/>
+        <w:rPr>
+          <w:lang w:val="en-US"/>
+        </w:rPr>
+      </w:pPr>
+      <w:r>
+        <w:t xml:space="preserve">Payment method section - Cards </w:t>
+      </w:r>
+      <w:r>
+        <w:fldChar w:fldCharType="begin"/>
+      </w:r>
+      <w:r>
+        <w:instrText xml:space="preserve"> SEQ Payment_method_section_-_Cards \* ARABIC </w:instrText>
+      </w:r>
+      <w:r>
+        <w:fldChar w:fldCharType="separate"/>
+      </w:r>
+      <w:r>
+        <w:rPr>
+          <w:noProof/>
+        </w:rPr>
+        <w:t>1</w:t>
+      </w:r>
+      <w:r>
+        <w:fldChar w:fldCharType="end"/>
+      </w:r>
+    </w:p>
+    <w:p>
+      <w:pPr>
+        <w:rPr>
+          <w:lang w:val="en-US"/>
+        </w:rPr>
+      </w:pPr>
+    </w:p>
+    <w:p>
+      <w:pPr>
+        <w:rPr>
+          <w:lang w:val="en-US"/>
+        </w:rPr>
+      </w:pPr>
+      <w:r>
+        <w:rPr>
+          <w:lang w:val="en-US"/>
+        </w:rPr>
+        <w:t>The name of the payment method is what will be seen in the Checkout confirmation page.</w:t>
+      </w:r>
+    </w:p>
+    <w:p>
+      <w:pPr>
+        <w:rPr>
+          <w:lang w:val="en-US"/>
+        </w:rPr>
+      </w:pPr>
+      <w:r>
+        <w:rPr>
+          <w:lang w:val="en-US"/>
+        </w:rPr>
+        <w:lastRenderedPageBreak/>
+        <w:t xml:space="preserve">The payment method will be displayed as a two field’s form, one for accepting the card owner name and the other for accepting the card </w:t>
+      </w:r>
+      <w:proofErr w:type="gramStart"/>
+      <w:r>
+        <w:rPr>
+          <w:lang w:val="en-US"/>
+        </w:rPr>
+        <w:t>details</w:t>
+      </w:r>
+      <w:proofErr w:type="gramEnd"/>
+    </w:p>
+    <w:p>
+      <w:pPr>
+        <w:keepNext/>
+      </w:pPr>
+      <w:r>
+        <w:rPr>
+          <w:noProof/>
+          <w:lang w:val="en-US"/>
+        </w:rPr>
+        <w:drawing>
+          <wp:inline distT="0" distB="0" distL="0" distR="0" wp14:anchorId="79B60DD8" wp14:editId="738C3452">
+            <wp:extent cx="5943600" cy="1909445"/>
+            <wp:effectExtent l="0" t="0" r="0" b="0"/>
+            <wp:docPr id="617547747" name="Picture 2" descr="A screenshot of a credit card&#10;&#10;Description automatically generated"/>
+            <wp:cNvGraphicFramePr>
+              <a:graphicFrameLocks xmlns:a="http://schemas.openxmlformats.org/drawingml/2006/main" noChangeAspect="1"/>
+            </wp:cNvGraphicFramePr>
+            <a:graphic xmlns:a="http://schemas.openxmlformats.org/drawingml/2006/main">
+              <a:graphicData uri="http://schemas.openxmlformats.org/drawingml/2006/picture">
+                <pic:pic xmlns:pic="http://schemas.openxmlformats.org/drawingml/2006/picture">
+                  <pic:nvPicPr>
+                    <pic:cNvPr id="617547747" name="Picture 2" descr="A screenshot of a credit card&#10;&#10;Description automatically generated"/>
+                    <pic:cNvPicPr/>
+                  </pic:nvPicPr>
+                  <pic:blipFill>
+                    <a:blip r:embed="rId13">
+                      <a:extLst>
+                        <a:ext uri="{28A0092B-C50C-407E-A947-70E740481C1C}">
+                          <a14:useLocalDpi xmlns:a14="http://schemas.microsoft.com/office/drawing/2010/main" val="0"/>
+                        </a:ext>
+                      </a:extLst>
+                    </a:blip>
+                    <a:stretch>
+                      <a:fillRect/>
+                    </a:stretch>
+                  </pic:blipFill>
+                  <pic:spPr>
+                    <a:xfrm>
+                      <a:off x="0" y="0"/>
+                      <a:ext cx="5943600" cy="1909445"/>
+                    </a:xfrm>
+                    <a:prstGeom prst="rect">
+                      <a:avLst/>
+                    </a:prstGeom>
+                  </pic:spPr>
+                </pic:pic>
+              </a:graphicData>
+            </a:graphic>
+          </wp:inline>
+        </w:drawing>
+      </w:r>
+    </w:p>
+    <w:p>
+      <w:pPr>
+        <w:pStyle w:val="Caption"/>
+        <w:rPr>
+          <w:lang w:val="en-US"/>
+        </w:rPr>
+      </w:pPr>
+      <w:r>
+        <w:t xml:space="preserve">Payment method section - Cards </w:t>
+      </w:r>
+      <w:r>
+        <w:fldChar w:fldCharType="begin"/>
+      </w:r>
+      <w:r>
+        <w:instrText xml:space="preserve"> SEQ Payment_method_section_-_Cards \* ARABIC </w:instrText>
+      </w:r>
+      <w:r>
+        <w:fldChar w:fldCharType="separate"/>
+      </w:r>
+      <w:r>
+        <w:rPr>
+          <w:noProof/>
+        </w:rPr>
+        <w:t>2</w:t>
+      </w:r>
+      <w:r>
+        <w:fldChar w:fldCharType="end"/>
+      </w:r>
+    </w:p>
+    <w:p>
+      <w:pPr>
+        <w:rPr>
+          <w:lang w:val="en-US"/>
+        </w:rPr>
+      </w:pPr>
+    </w:p>
+    <w:p>
+      <w:pPr>
+        <w:rPr>
+          <w:lang w:val="en-US"/>
+        </w:rPr>
+      </w:pPr>
+      <w:r>
+        <w:rPr>
+          <w:lang w:val="en-US"/>
+        </w:rPr>
+        <w:t xml:space="preserve">All fields are mandatory. For further details, refer to the Cards payment method section in the following url: </w:t>
+      </w:r>
+      <w:hyperlink r:id="rId14" w:history="1">
+        <w:r>
+          <w:rPr>
+            <w:rStyle w:val="Hyperlink"/>
+            <w:lang w:val="en-US"/>
+          </w:rPr>
+          <w:t>https://docs.monei.com/docs/payment-methods/card/</w:t>
+        </w:r>
+      </w:hyperlink>
+    </w:p>
+    <w:p>
+      <w:pPr>
+        <w:rPr>
+          <w:lang w:val="en-US"/>
+        </w:rPr>
+      </w:pPr>
+    </w:p>
+    <w:p>
+      <w:pPr>
+        <w:pStyle w:val="Heading2"/>
+        <w:rPr>
+          <w:lang w:val="en-US"/>
+        </w:rPr>
+      </w:pPr>
+      <w:bookmarkStart w:id="9" w:name="_Toc143010705"/>
+      <w:r>
+        <w:rPr>
+          <w:lang w:val="en-US"/>
+        </w:rPr>
+        <w:t>3</w:t>
+      </w:r>
+      <w:r>
+        <w:t>.</w:t>
+      </w:r>
+      <w:r>
+        <w:rPr>
+          <w:lang w:val="en-US"/>
+        </w:rPr>
+        <w:t>2</w:t>
+      </w:r>
+      <w:r>
+        <w:t xml:space="preserve"> </w:t>
+      </w:r>
+      <w:proofErr w:type="spellStart"/>
+      <w:r>
+        <w:rPr>
+          <w:lang w:val="en-US"/>
+        </w:rPr>
+        <w:t>Bizum</w:t>
+      </w:r>
+      <w:bookmarkEnd w:id="9"/>
+      <w:proofErr w:type="spellEnd"/>
+    </w:p>
+    <w:p>
+      <w:pPr>
+        <w:rPr>
+          <w:lang w:val="en-US"/>
+        </w:rPr>
+      </w:pPr>
+    </w:p>
+    <w:p>
+      <w:pPr>
+        <w:rPr>
+          <w:lang w:val="en-US"/>
+        </w:rPr>
+      </w:pPr>
+      <w:r>
+        <w:rPr>
+          <w:lang w:val="en-US"/>
+        </w:rPr>
+        <w:t xml:space="preserve">The </w:t>
+      </w:r>
+      <w:proofErr w:type="spellStart"/>
+      <w:r>
+        <w:rPr>
+          <w:lang w:val="en-US"/>
+        </w:rPr>
+        <w:t>Bizum</w:t>
+      </w:r>
+      <w:proofErr w:type="spellEnd"/>
+      <w:r>
+        <w:rPr>
+          <w:lang w:val="en-US"/>
+        </w:rPr>
+        <w:t xml:space="preserve"> </w:t>
+      </w:r>
+      <w:r>
+        <w:rPr>
+          <w:lang w:val="en-US"/>
+        </w:rPr>
+        <w:t xml:space="preserve">button </w:t>
+      </w:r>
+      <w:r>
+        <w:rPr>
+          <w:lang w:val="en-US"/>
+        </w:rPr>
+        <w:t xml:space="preserve">is configured in the </w:t>
+      </w:r>
+      <w:proofErr w:type="spellStart"/>
+      <w:r>
+        <w:rPr>
+          <w:lang w:val="en-US"/>
+        </w:rPr>
+        <w:t>the</w:t>
+      </w:r>
+      <w:proofErr w:type="spellEnd"/>
+      <w:r>
+        <w:rPr>
+          <w:lang w:val="en-US"/>
+        </w:rPr>
+        <w:t xml:space="preserve"> business manager with the </w:t>
+      </w:r>
+      <w:r>
+        <w:rPr>
+          <w:b/>
+          <w:bCs/>
+          <w:lang w:val="en-US"/>
+        </w:rPr>
+        <w:t>MONEI_</w:t>
+      </w:r>
+      <w:r>
+        <w:rPr>
+          <w:b/>
+          <w:bCs/>
+          <w:lang w:val="en-US"/>
+        </w:rPr>
+        <w:t>BIZUM</w:t>
+      </w:r>
+      <w:r>
+        <w:rPr>
+          <w:lang w:val="en-US"/>
+        </w:rPr>
+        <w:t xml:space="preserve"> </w:t>
+      </w:r>
+      <w:proofErr w:type="gramStart"/>
+      <w:r>
+        <w:rPr>
+          <w:lang w:val="en-US"/>
+        </w:rPr>
+        <w:t>processor</w:t>
+      </w:r>
+      <w:proofErr w:type="gramEnd"/>
+    </w:p>
+    <w:p>
+      <w:pPr>
+        <w:rPr>
+          <w:rStyle w:val="Strong"/>
+          <w:lang w:val="en-US"/>
+        </w:rPr>
+      </w:pPr>
+      <w:r>
+        <w:rPr>
+          <w:lang w:val="en-US"/>
+        </w:rPr>
+        <w:t>Configuration can be done / changed in the following section:</w:t>
+      </w:r>
+      <w:r>
+        <w:rPr>
+          <w:rStyle w:val="Strong"/>
+        </w:rPr>
+        <w:t xml:space="preserve"> </w:t>
+      </w:r>
+      <w:r>
+        <w:rPr>
+          <w:rStyle w:val="Strong"/>
+        </w:rPr>
+        <w:t xml:space="preserve">Business Manager &gt; </w:t>
+      </w:r>
+      <w:r>
+        <w:rPr>
+          <w:rStyle w:val="Strong"/>
+          <w:lang w:val="en-US"/>
+        </w:rPr>
+        <w:t>Merchant Tools</w:t>
+      </w:r>
+      <w:r>
+        <w:rPr>
+          <w:rStyle w:val="Strong"/>
+        </w:rPr>
+        <w:t xml:space="preserve"> &gt; </w:t>
+      </w:r>
+      <w:r>
+        <w:rPr>
+          <w:rStyle w:val="Strong"/>
+          <w:lang w:val="en-US"/>
+        </w:rPr>
+        <w:t>Payment Methods</w:t>
+      </w:r>
+    </w:p>
+    <w:p>
+      <w:pPr>
+        <w:rPr>
+          <w:lang w:val="en-US"/>
+        </w:rPr>
+      </w:pPr>
+    </w:p>
+    <w:p>
+      <w:pPr>
+        <w:rPr>
+          <w:lang w:val="en-US"/>
+        </w:rPr>
+      </w:pPr>
+    </w:p>
+    <w:p>
+      <w:pPr>
+        <w:keepNext/>
+      </w:pPr>
+      <w:r>
+        <w:rPr>
+          <w:noProof/>
+          <w:lang w:val="en-US"/>
+        </w:rPr>
+        <w:drawing>
+          <wp:inline distT="0" distB="0" distL="0" distR="0" wp14:anchorId="3EFE8137" wp14:editId="6AEF802E">
+            <wp:extent cx="5932126" cy="1558290"/>
+            <wp:effectExtent l="0" t="0" r="0" b="3810"/>
+            <wp:docPr id="2000808275" name="Picture 2000808275"/>
+            <wp:cNvGraphicFramePr>
+              <a:graphicFrameLocks xmlns:a="http://schemas.openxmlformats.org/drawingml/2006/main" noChangeAspect="1"/>
+            </wp:cNvGraphicFramePr>
+            <a:graphic xmlns:a="http://schemas.openxmlformats.org/drawingml/2006/main">
+              <a:graphicData uri="http://schemas.openxmlformats.org/drawingml/2006/picture">
+                <pic:pic xmlns:pic="http://schemas.openxmlformats.org/drawingml/2006/picture">
+                  <pic:nvPicPr>
+                    <pic:cNvPr id="2000808275" name="Picture 2000808275"/>
+                    <pic:cNvPicPr/>
+                  </pic:nvPicPr>
+                  <pic:blipFill>
+                    <a:blip r:embed="rId15" cstate="print">
+                      <a:extLst>
+                        <a:ext uri="{28A0092B-C50C-407E-A947-70E740481C1C}">
+                          <a14:useLocalDpi xmlns:a14="http://schemas.microsoft.com/office/drawing/2010/main" val="0"/>
+                        </a:ext>
+                      </a:extLst>
+                    </a:blip>
+                    <a:stretch>
+                      <a:fillRect/>
+                    </a:stretch>
+                  </pic:blipFill>
+                  <pic:spPr>
+                    <a:xfrm>
+                      <a:off x="0" y="0"/>
+                      <a:ext cx="5932126" cy="1558290"/>
+                    </a:xfrm>
+                    <a:prstGeom prst="rect">
+                      <a:avLst/>
+                    </a:prstGeom>
+                  </pic:spPr>
+                </pic:pic>
+              </a:graphicData>
+            </a:graphic>
+          </wp:inline>
+        </w:drawing>
+      </w:r>
+    </w:p>
+    <w:p>
+      <w:pPr>
+        <w:pStyle w:val="Caption"/>
+        <w:rPr>
+          <w:lang w:val="en-US"/>
+        </w:rPr>
+      </w:pPr>
+      <w:r>
+        <w:t xml:space="preserve">Payment method section - Bizum </w:t>
+      </w:r>
+      <w:r>
+        <w:fldChar w:fldCharType="begin"/>
+      </w:r>
+      <w:r>
+        <w:instrText xml:space="preserve"> SEQ Payment_method_section_-_Bizum \* ARABIC </w:instrText>
+      </w:r>
+      <w:r>
+        <w:fldChar w:fldCharType="separate"/>
+      </w:r>
+      <w:r>
+        <w:rPr>
+          <w:noProof/>
+        </w:rPr>
+        <w:t>1</w:t>
+      </w:r>
+      <w:r>
+        <w:fldChar w:fldCharType="end"/>
+      </w:r>
+    </w:p>
+    <w:p>
+      <w:pPr>
+        <w:rPr>
+          <w:lang w:val="en-US"/>
+        </w:rPr>
+      </w:pPr>
+    </w:p>
+    <w:p>
+      <w:pPr>
+        <w:rPr>
+          <w:lang w:val="en-US"/>
+        </w:rPr>
+      </w:pPr>
+      <w:r>
+        <w:rPr>
+          <w:lang w:val="en-US"/>
+        </w:rPr>
+        <w:t>The name of the payment method is what will be seen in the Checkout confirmation page.</w:t>
+      </w:r>
+    </w:p>
+    <w:p>
+      <w:pPr>
+        <w:rPr>
+          <w:lang w:val="en-US"/>
+        </w:rPr>
+      </w:pPr>
+      <w:r>
+        <w:rPr>
+          <w:lang w:val="en-US"/>
+        </w:rPr>
+        <w:t>The payment method will be displayed as</w:t>
+      </w:r>
+      <w:r>
+        <w:rPr>
+          <w:lang w:val="en-US"/>
+        </w:rPr>
+        <w:t xml:space="preserve"> a button</w:t>
+      </w:r>
+      <w:r>
+        <w:rPr>
+          <w:lang w:val="en-US"/>
+        </w:rPr>
+        <w:t xml:space="preserve">, </w:t>
+      </w:r>
+      <w:r>
+        <w:rPr>
+          <w:lang w:val="en-US"/>
+        </w:rPr>
+        <w:t>that will open a popup when clicked confirming the user mobile phone and another popup after the Checkout confirmation page, expecting an action on the user’s mobile device before confirming the payment.</w:t>
+      </w:r>
+    </w:p>
+    <w:p>
+      <w:pPr>
+        <w:rPr>
+          <w:lang w:val="en-US"/>
+        </w:rPr>
+      </w:pPr>
+    </w:p>
+    <w:p>
+      <w:pPr>
+        <w:rPr>
+          <w:lang w:val="en-US"/>
+        </w:rPr>
+      </w:pPr>
+    </w:p>
+    <w:p>
+      <w:pPr>
+        <w:keepNext/>
+      </w:pPr>
+      <w:r>
+        <w:rPr>
+          <w:noProof/>
+          <w:lang w:val="en-US"/>
+        </w:rPr>
+        <w:lastRenderedPageBreak/>
+        <w:drawing>
+          <wp:inline distT="0" distB="0" distL="0" distR="0" wp14:anchorId="11FA73A7" wp14:editId="66974FF3">
+            <wp:extent cx="5461000" cy="5562600"/>
+            <wp:effectExtent l="0" t="0" r="0" b="0"/>
+            <wp:docPr id="574592633" name="Picture 3" descr="A screenshot of a phone payment&#10;&#10;Description automatically generated"/>
+            <wp:cNvGraphicFramePr>
+              <a:graphicFrameLocks xmlns:a="http://schemas.openxmlformats.org/drawingml/2006/main" noChangeAspect="1"/>
+            </wp:cNvGraphicFramePr>
+            <a:graphic xmlns:a="http://schemas.openxmlformats.org/drawingml/2006/main">
+              <a:graphicData uri="http://schemas.openxmlformats.org/drawingml/2006/picture">
+                <pic:pic xmlns:pic="http://schemas.openxmlformats.org/drawingml/2006/picture">
+                  <pic:nvPicPr>
+                    <pic:cNvPr id="574592633" name="Picture 3" descr="A screenshot of a phone payment&#10;&#10;Description automatically generated"/>
+                    <pic:cNvPicPr/>
+                  </pic:nvPicPr>
+                  <pic:blipFill>
+                    <a:blip r:embed="rId16">
+                      <a:extLst>
+                        <a:ext uri="{28A0092B-C50C-407E-A947-70E740481C1C}">
+                          <a14:useLocalDpi xmlns:a14="http://schemas.microsoft.com/office/drawing/2010/main" val="0"/>
+                        </a:ext>
+                      </a:extLst>
+                    </a:blip>
+                    <a:stretch>
+                      <a:fillRect/>
+                    </a:stretch>
+                  </pic:blipFill>
+                  <pic:spPr>
+                    <a:xfrm>
+                      <a:off x="0" y="0"/>
+                      <a:ext cx="5461000" cy="5562600"/>
+                    </a:xfrm>
+                    <a:prstGeom prst="rect">
+                      <a:avLst/>
+                    </a:prstGeom>
+                  </pic:spPr>
+                </pic:pic>
+              </a:graphicData>
+            </a:graphic>
+          </wp:inline>
+        </w:drawing>
+      </w:r>
+    </w:p>
+    <w:p>
+      <w:pPr>
+        <w:pStyle w:val="Caption"/>
+        <w:rPr>
+          <w:lang w:val="en-US"/>
+        </w:rPr>
+      </w:pPr>
+      <w:r>
+        <w:t xml:space="preserve">Payment method section - Bizum </w:t>
+      </w:r>
+      <w:r>
+        <w:fldChar w:fldCharType="begin"/>
+      </w:r>
+      <w:r>
+        <w:instrText xml:space="preserve"> SEQ Payment_method_section_-_Bizum \* ARABIC </w:instrText>
+      </w:r>
+      <w:r>
+        <w:fldChar w:fldCharType="separate"/>
+      </w:r>
+      <w:r>
+        <w:rPr>
+          <w:noProof/>
+        </w:rPr>
+        <w:t>2</w:t>
+      </w:r>
+      <w:r>
+        <w:fldChar w:fldCharType="end"/>
+      </w:r>
+    </w:p>
+    <w:p>
+      <w:pPr>
+        <w:rPr>
+          <w:lang w:val="en-US"/>
+        </w:rPr>
+      </w:pPr>
+    </w:p>
+    <w:p>
+      <w:pPr>
+        <w:rPr>
+          <w:lang w:val="en-US"/>
+        </w:rPr>
+      </w:pPr>
+      <w:r>
+        <w:rPr>
+          <w:lang w:val="en-US"/>
+        </w:rPr>
+        <w:t xml:space="preserve">For further details, refer to the Cards payment method section in the following url: </w:t>
+      </w:r>
+      <w:hyperlink r:id="rId17" w:history="1">
+        <w:r>
+          <w:rPr>
+            <w:rStyle w:val="Hyperlink"/>
+            <w:lang w:val="en-US"/>
+          </w:rPr>
+          <w:t>https://docs.monei.com/docs/payment-methods/bizum/</w:t>
+        </w:r>
+      </w:hyperlink>
+      <w:r>
+        <w:rPr>
+          <w:lang w:val="en-US"/>
+        </w:rPr>
+        <w:t xml:space="preserve"> </w:t>
+      </w:r>
+    </w:p>
+    <w:p>
+      <w:pPr>
+        <w:rPr>
+          <w:lang w:val="en-US"/>
+        </w:rPr>
+      </w:pPr>
+    </w:p>
+    <w:p>
+      <w:pPr>
+        <w:pStyle w:val="Heading2"/>
+        <w:rPr>
+          <w:lang w:val="en-US"/>
+        </w:rPr>
+      </w:pPr>
+      <w:bookmarkStart w:id="10" w:name="_Toc143010706"/>
+      <w:r>
+        <w:rPr>
+          <w:lang w:val="en-US"/>
+        </w:rPr>
+        <w:t>3</w:t>
+      </w:r>
+      <w:r>
+        <w:t>.</w:t>
+      </w:r>
+      <w:r>
+        <w:rPr>
+          <w:lang w:val="en-US"/>
+        </w:rPr>
+        <w:t>3</w:t>
+      </w:r>
+      <w:r>
+        <w:t xml:space="preserve"> </w:t>
+      </w:r>
+      <w:r>
+        <w:rPr>
+          <w:lang w:val="en-US"/>
+        </w:rPr>
+        <w:t>Google Pay / Apple Pay</w:t>
+      </w:r>
+      <w:bookmarkEnd w:id="10"/>
+    </w:p>
+    <w:p>
+      <w:pPr>
+        <w:rPr>
+          <w:lang w:val="en-US"/>
+        </w:rPr>
+      </w:pPr>
+    </w:p>
+    <w:p>
+      <w:pPr>
+        <w:rPr>
+          <w:lang w:val="en-US"/>
+        </w:rPr>
+      </w:pPr>
+      <w:r>
+        <w:rPr>
+          <w:lang w:val="en-US"/>
+        </w:rPr>
+        <w:t xml:space="preserve">The </w:t>
+      </w:r>
+      <w:r>
+        <w:rPr>
+          <w:lang w:val="en-US"/>
+        </w:rPr>
+        <w:t>Google Pay / Apple Pay</w:t>
+      </w:r>
+      <w:r>
+        <w:rPr>
+          <w:lang w:val="en-US"/>
+        </w:rPr>
+        <w:t xml:space="preserve"> button is configured in the </w:t>
+      </w:r>
+      <w:proofErr w:type="spellStart"/>
+      <w:r>
+        <w:rPr>
+          <w:lang w:val="en-US"/>
+        </w:rPr>
+        <w:t>the</w:t>
+      </w:r>
+      <w:proofErr w:type="spellEnd"/>
+      <w:r>
+        <w:rPr>
+          <w:lang w:val="en-US"/>
+        </w:rPr>
+        <w:t xml:space="preserve"> business manager with the </w:t>
+      </w:r>
+      <w:r>
+        <w:rPr>
+          <w:b/>
+          <w:bCs/>
+          <w:lang w:val="en-US"/>
+        </w:rPr>
+        <w:t>MONEI_</w:t>
+      </w:r>
+      <w:r>
+        <w:rPr>
+          <w:b/>
+          <w:bCs/>
+          <w:lang w:val="en-US"/>
+        </w:rPr>
+        <w:t>PAYMENTREQUEST</w:t>
+      </w:r>
+      <w:r>
+        <w:rPr>
+          <w:lang w:val="en-US"/>
+        </w:rPr>
+        <w:t xml:space="preserve"> </w:t>
+      </w:r>
+      <w:proofErr w:type="gramStart"/>
+      <w:r>
+        <w:rPr>
+          <w:lang w:val="en-US"/>
+        </w:rPr>
+        <w:t>processor</w:t>
+      </w:r>
+      <w:proofErr w:type="gramEnd"/>
+    </w:p>
+    <w:p>
+      <w:pPr>
+        <w:rPr>
+          <w:rStyle w:val="Strong"/>
+          <w:lang w:val="en-US"/>
+        </w:rPr>
+      </w:pPr>
+      <w:r>
+        <w:rPr>
+          <w:lang w:val="en-US"/>
+        </w:rPr>
+        <w:t>Configuration can be done / changed in the following section:</w:t>
+      </w:r>
+      <w:r>
+        <w:rPr>
+          <w:rStyle w:val="Strong"/>
+        </w:rPr>
+        <w:t xml:space="preserve"> </w:t>
+      </w:r>
+      <w:r>
+        <w:rPr>
+          <w:rStyle w:val="Strong"/>
+        </w:rPr>
+        <w:t xml:space="preserve">Business Manager &gt; </w:t>
+      </w:r>
+      <w:r>
+        <w:rPr>
+          <w:rStyle w:val="Strong"/>
+          <w:lang w:val="en-US"/>
+        </w:rPr>
+        <w:t>Merchant Tools</w:t>
+      </w:r>
+      <w:r>
+        <w:rPr>
+          <w:rStyle w:val="Strong"/>
+        </w:rPr>
+        <w:t xml:space="preserve"> &gt; </w:t>
+      </w:r>
+      <w:r>
+        <w:rPr>
+          <w:rStyle w:val="Strong"/>
+          <w:lang w:val="en-US"/>
+        </w:rPr>
+        <w:t>Payment Methods</w:t>
+      </w:r>
+    </w:p>
+    <w:p>
+      <w:pPr>
+        <w:rPr>
+          <w:lang w:val="en-US"/>
+        </w:rPr>
+      </w:pPr>
+    </w:p>
+    <w:p>
+      <w:pPr>
+        <w:rPr>
+          <w:lang w:val="en-US"/>
+        </w:rPr>
+      </w:pPr>
+    </w:p>
+    <w:p>
+      <w:pPr>
+        <w:keepNext/>
+      </w:pPr>
+      <w:r>
+        <w:rPr>
+          <w:noProof/>
+          <w:lang w:val="en-US"/>
+        </w:rPr>
+        <w:lastRenderedPageBreak/>
+        <w:drawing>
+          <wp:inline distT="0" distB="0" distL="0" distR="0" wp14:anchorId="742DE25C" wp14:editId="1BABF6FB">
+            <wp:extent cx="5943600" cy="1577340"/>
+            <wp:effectExtent l="0" t="0" r="0" b="0"/>
+            <wp:docPr id="796049835" name="Picture 4" descr="A screenshot of a computer&#10;&#10;Description automatically generated"/>
+            <wp:cNvGraphicFramePr>
+              <a:graphicFrameLocks xmlns:a="http://schemas.openxmlformats.org/drawingml/2006/main" noChangeAspect="1"/>
+            </wp:cNvGraphicFramePr>
+            <a:graphic xmlns:a="http://schemas.openxmlformats.org/drawingml/2006/main">
+              <a:graphicData uri="http://schemas.openxmlformats.org/drawingml/2006/picture">
+                <pic:pic xmlns:pic="http://schemas.openxmlformats.org/drawingml/2006/picture">
+                  <pic:nvPicPr>
+                    <pic:cNvPr id="796049835" name="Picture 4" descr="A screenshot of a computer&#10;&#10;Description automatically generated"/>
+                    <pic:cNvPicPr/>
+                  </pic:nvPicPr>
+                  <pic:blipFill>
+                    <a:blip r:embed="rId18" cstate="print">
+                      <a:extLst>
+                        <a:ext uri="{28A0092B-C50C-407E-A947-70E740481C1C}">
+                          <a14:useLocalDpi xmlns:a14="http://schemas.microsoft.com/office/drawing/2010/main" val="0"/>
+                        </a:ext>
+                      </a:extLst>
+                    </a:blip>
+                    <a:stretch>
+                      <a:fillRect/>
+                    </a:stretch>
+                  </pic:blipFill>
+                  <pic:spPr>
+                    <a:xfrm>
+                      <a:off x="0" y="0"/>
+                      <a:ext cx="5943600" cy="1577340"/>
+                    </a:xfrm>
+                    <a:prstGeom prst="rect">
+                      <a:avLst/>
+                    </a:prstGeom>
+                  </pic:spPr>
+                </pic:pic>
+              </a:graphicData>
+            </a:graphic>
+          </wp:inline>
+        </w:drawing>
+      </w:r>
+    </w:p>
+    <w:p>
+      <w:pPr>
+        <w:pStyle w:val="Caption"/>
+        <w:rPr>
+          <w:lang w:val="en-US"/>
+        </w:rPr>
+      </w:pPr>
+      <w:r>
+        <w:t xml:space="preserve">Payment method section - PaymentRequest </w:t>
+      </w:r>
+      <w:r>
+        <w:fldChar w:fldCharType="begin"/>
+      </w:r>
+      <w:r>
+        <w:instrText xml:space="preserve"> SEQ Payment_method_section_-_PaymentRequest \* ARABIC </w:instrText>
+      </w:r>
+      <w:r>
+        <w:fldChar w:fldCharType="separate"/>
+      </w:r>
+      <w:r>
+        <w:rPr>
+          <w:noProof/>
+        </w:rPr>
+        <w:t>1</w:t>
+      </w:r>
+      <w:r>
+        <w:fldChar w:fldCharType="end"/>
+      </w:r>
+    </w:p>
+    <w:p>
+      <w:pPr>
+        <w:rPr>
+          <w:lang w:val="en-US"/>
+        </w:rPr>
+      </w:pPr>
+    </w:p>
+    <w:p>
+      <w:pPr>
+        <w:rPr>
+          <w:lang w:val="en-US"/>
+        </w:rPr>
+      </w:pPr>
+    </w:p>
+    <w:p>
+      <w:pPr>
+        <w:rPr>
+          <w:lang w:val="en-US"/>
+        </w:rPr>
+      </w:pPr>
+      <w:r>
+        <w:rPr>
+          <w:lang w:val="en-US"/>
+        </w:rPr>
+        <w:t>The name of the payment method is what will be seen in the Checkout confirmation page.</w:t>
+      </w:r>
+    </w:p>
+    <w:p>
+      <w:pPr>
+        <w:rPr>
+          <w:lang w:val="en-US"/>
+        </w:rPr>
+      </w:pPr>
+      <w:r>
+        <w:rPr>
+          <w:lang w:val="en-US"/>
+        </w:rPr>
+        <w:t>The payment method will be displayed as a button</w:t>
+      </w:r>
+      <w:r>
+        <w:rPr>
+          <w:lang w:val="en-US"/>
+        </w:rPr>
+        <w:t xml:space="preserve"> in the Card payment method (both methods transact through cards)</w:t>
+      </w:r>
+      <w:r>
+        <w:rPr>
+          <w:lang w:val="en-US"/>
+        </w:rPr>
+        <w:t>, that will open a popup</w:t>
+      </w:r>
+      <w:r>
+        <w:rPr>
+          <w:lang w:val="en-US"/>
+        </w:rPr>
+        <w:t xml:space="preserve"> (of Google if Google Pay is supported or Apple if Apple Pay is supported)</w:t>
+      </w:r>
+      <w:r>
+        <w:rPr>
+          <w:lang w:val="en-US"/>
+        </w:rPr>
+        <w:t xml:space="preserve"> when clicked confirming the user</w:t>
+      </w:r>
+      <w:r>
+        <w:rPr>
+          <w:lang w:val="en-US"/>
+        </w:rPr>
+        <w:t xml:space="preserve"> card.</w:t>
+      </w:r>
+    </w:p>
+    <w:p>
+      <w:pPr>
+        <w:rPr>
+          <w:lang w:val="en-US"/>
+        </w:rPr>
+      </w:pPr>
+      <w:r>
+        <w:rPr>
+          <w:lang w:val="en-US"/>
+        </w:rPr>
+        <w:t xml:space="preserve">The component automatically recognizes if the payment method is supported by the user’s Browser/Device and displays the button </w:t>
+      </w:r>
+      <w:proofErr w:type="spellStart"/>
+      <w:r>
+        <w:rPr>
+          <w:lang w:val="en-US"/>
+        </w:rPr>
+        <w:t>accordingly.</w:t>
+      </w:r>
+      <w:proofErr w:type="spellEnd"/>
+    </w:p>
+    <w:p>
+      <w:pPr>
+        <w:rPr>
+          <w:lang w:val="en-US"/>
+        </w:rPr>
+      </w:pPr>
+    </w:p>
+    <w:p>
+      <w:pPr>
+        <w:rPr>
+          <w:lang w:val="en-US"/>
+        </w:rPr>
+      </w:pPr>
+    </w:p>
+    <w:p>
+      <w:pPr>
+        <w:rPr>
+          <w:lang w:val="en-US"/>
+        </w:rPr>
+      </w:pPr>
+    </w:p>
+    <w:p>
+      <w:pPr>
+        <w:keepNext/>
+      </w:pPr>
+      <w:r>
+        <w:rPr>
+          <w:noProof/>
+          <w:lang w:val="en-US"/>
+        </w:rPr>
+        <w:drawing>
+          <wp:inline distT="0" distB="0" distL="0" distR="0" wp14:anchorId="70C7146C" wp14:editId="2F3CFD8B">
+            <wp:extent cx="5943600" cy="2637155"/>
+            <wp:effectExtent l="0" t="0" r="0" b="4445"/>
+            <wp:docPr id="940504093" name="Picture 5" descr="A screenshot of a pay with a white box&#10;&#10;Description automatically generated"/>
+            <wp:cNvGraphicFramePr>
+              <a:graphicFrameLocks xmlns:a="http://schemas.openxmlformats.org/drawingml/2006/main" noChangeAspect="1"/>
+            </wp:cNvGraphicFramePr>
+            <a:graphic xmlns:a="http://schemas.openxmlformats.org/drawingml/2006/main">
+              <a:graphicData uri="http://schemas.openxmlformats.org/drawingml/2006/picture">
+                <pic:pic xmlns:pic="http://schemas.openxmlformats.org/drawingml/2006/picture">
+                  <pic:nvPicPr>
+                    <pic:cNvPr id="940504093" name="Picture 5" descr="A screenshot of a pay with a white box&#10;&#10;Description automatically generated"/>
+                    <pic:cNvPicPr/>
+                  </pic:nvPicPr>
+                  <pic:blipFill>
+                    <a:blip r:embed="rId19">
+                      <a:extLst>
+                        <a:ext uri="{28A0092B-C50C-407E-A947-70E740481C1C}">
+                          <a14:useLocalDpi xmlns:a14="http://schemas.microsoft.com/office/drawing/2010/main" val="0"/>
+                        </a:ext>
+                      </a:extLst>
+                    </a:blip>
+                    <a:stretch>
+                      <a:fillRect/>
+                    </a:stretch>
+                  </pic:blipFill>
+                  <pic:spPr>
+                    <a:xfrm>
+                      <a:off x="0" y="0"/>
+                      <a:ext cx="5943600" cy="2637155"/>
+                    </a:xfrm>
+                    <a:prstGeom prst="rect">
+                      <a:avLst/>
+                    </a:prstGeom>
+                  </pic:spPr>
+                </pic:pic>
+              </a:graphicData>
+            </a:graphic>
+          </wp:inline>
+        </w:drawing>
+      </w:r>
+    </w:p>
+    <w:p>
+      <w:pPr>
+        <w:pStyle w:val="Caption"/>
+        <w:rPr>
+          <w:lang w:val="en-US"/>
+        </w:rPr>
+      </w:pPr>
+      <w:r>
+        <w:t xml:space="preserve">Payment method section - PaymentRequest </w:t>
+      </w:r>
+      <w:r>
+        <w:fldChar w:fldCharType="begin"/>
+      </w:r>
+      <w:r>
+        <w:instrText xml:space="preserve"> SEQ Payment_method_section_-_PaymentRequest \* ARABIC </w:instrText>
+      </w:r>
+      <w:r>
+        <w:fldChar w:fldCharType="separate"/>
+      </w:r>
+      <w:r>
+        <w:rPr>
+          <w:noProof/>
+        </w:rPr>
+        <w:t>2</w:t>
+      </w:r>
+      <w:r>
+        <w:fldChar w:fldCharType="end"/>
+      </w:r>
+    </w:p>
+    <w:p>
+      <w:pPr>
+        <w:rPr>
+          <w:lang w:val="en-US"/>
+        </w:rPr>
+      </w:pPr>
+    </w:p>
+    <w:p>
+      <w:pPr>
+        <w:keepNext/>
+      </w:pPr>
+      <w:r>
+        <w:rPr>
+          <w:noProof/>
+          <w:lang w:val="en-US"/>
+        </w:rPr>
+        <w:lastRenderedPageBreak/>
+        <w:drawing>
+          <wp:inline distT="0" distB="0" distL="0" distR="0" wp14:anchorId="21DBAB80" wp14:editId="551BFA6B">
+            <wp:extent cx="5943600" cy="2595245"/>
+            <wp:effectExtent l="0" t="0" r="0" b="0"/>
+            <wp:docPr id="146105176" name="Picture 6" descr="A screenshot of a credit card&#10;&#10;Description automatically generated"/>
+            <wp:cNvGraphicFramePr>
+              <a:graphicFrameLocks xmlns:a="http://schemas.openxmlformats.org/drawingml/2006/main" noChangeAspect="1"/>
+            </wp:cNvGraphicFramePr>
+            <a:graphic xmlns:a="http://schemas.openxmlformats.org/drawingml/2006/main">
+              <a:graphicData uri="http://schemas.openxmlformats.org/drawingml/2006/picture">
+                <pic:pic xmlns:pic="http://schemas.openxmlformats.org/drawingml/2006/picture">
+                  <pic:nvPicPr>
+                    <pic:cNvPr id="146105176" name="Picture 6" descr="A screenshot of a credit card&#10;&#10;Description automatically generated"/>
+                    <pic:cNvPicPr/>
+                  </pic:nvPicPr>
+                  <pic:blipFill>
+                    <a:blip r:embed="rId20">
+                      <a:extLst>
+                        <a:ext uri="{28A0092B-C50C-407E-A947-70E740481C1C}">
+                          <a14:useLocalDpi xmlns:a14="http://schemas.microsoft.com/office/drawing/2010/main" val="0"/>
+                        </a:ext>
+                      </a:extLst>
+                    </a:blip>
+                    <a:stretch>
+                      <a:fillRect/>
+                    </a:stretch>
+                  </pic:blipFill>
+                  <pic:spPr>
+                    <a:xfrm>
+                      <a:off x="0" y="0"/>
+                      <a:ext cx="5943600" cy="2595245"/>
+                    </a:xfrm>
+                    <a:prstGeom prst="rect">
+                      <a:avLst/>
+                    </a:prstGeom>
+                  </pic:spPr>
+                </pic:pic>
+              </a:graphicData>
+            </a:graphic>
+          </wp:inline>
+        </w:drawing>
+      </w:r>
+    </w:p>
+    <w:p>
+      <w:pPr>
+        <w:pStyle w:val="Caption"/>
+        <w:rPr>
+          <w:lang w:val="en-US"/>
+        </w:rPr>
+      </w:pPr>
+      <w:r>
+        <w:t xml:space="preserve">Payment method section - PaymentRequest </w:t>
+      </w:r>
+      <w:r>
+        <w:fldChar w:fldCharType="begin"/>
+      </w:r>
+      <w:r>
+        <w:instrText xml:space="preserve"> SEQ Payment_method_section_-_PaymentRequest \* ARABIC </w:instrText>
+      </w:r>
+      <w:r>
+        <w:fldChar w:fldCharType="separate"/>
+      </w:r>
+      <w:r>
+        <w:rPr>
+          <w:noProof/>
+        </w:rPr>
+        <w:t>3</w:t>
+      </w:r>
+      <w:r>
+        <w:fldChar w:fldCharType="end"/>
+      </w:r>
+    </w:p>
+    <w:p>
+      <w:pPr>
+        <w:rPr>
+          <w:lang w:val="en-US"/>
+        </w:rPr>
+      </w:pPr>
+    </w:p>
+    <w:p>
+      <w:pPr>
+        <w:rPr>
+          <w:lang w:val="en-US"/>
+        </w:rPr>
+      </w:pPr>
+      <w:r>
+        <w:rPr>
+          <w:lang w:val="en-US"/>
+        </w:rPr>
+        <w:t xml:space="preserve">For further details, refer to the Cards payment method section in the following url: </w:t>
+      </w:r>
+      <w:hyperlink r:id="rId21" w:history="1">
+        <w:r>
+          <w:rPr>
+            <w:rStyle w:val="Hyperlink"/>
+            <w:lang w:val="en-US"/>
+          </w:rPr>
+          <w:t>https://docs.monei.com/docs/payment-methods/google-pay/</w:t>
+        </w:r>
+      </w:hyperlink>
+      <w:r>
+        <w:rPr>
+          <w:lang w:val="en-US"/>
+        </w:rPr>
+        <w:t xml:space="preserve"> and </w:t>
+      </w:r>
+      <w:hyperlink r:id="rId22" w:history="1">
+        <w:r>
+          <w:rPr>
+            <w:rStyle w:val="Hyperlink"/>
+            <w:lang w:val="en-US"/>
+          </w:rPr>
+          <w:t>https://docs.monei.com/docs/payment-methods/apple-pay/</w:t>
+        </w:r>
+      </w:hyperlink>
+      <w:r>
+        <w:rPr>
+          <w:lang w:val="en-US"/>
+        </w:rPr>
+        <w:t xml:space="preserve"> </w:t>
+      </w:r>
+    </w:p>
+    <w:p/>
+    <w:p/>
+    <w:p/>
+    <w:p/>
+    <w:p/>
+    <w:p/>
+    <w:p>
+      <w:pPr>
+        <w:rPr>
+          <w:lang w:val="en-US"/>
+        </w:rPr>
+      </w:pPr>
+    </w:p>
+    <w:p>
+      <w:pPr>
+        <w:pStyle w:val="Heading1"/>
+        <w:rPr>
+          <w:lang w:val="en-US"/>
+        </w:rPr>
+      </w:pPr>
+      <w:bookmarkStart w:id="11" w:name="_Toc143010707"/>
+      <w:r>
+        <w:rPr>
+          <w:lang w:val="en-US"/>
+        </w:rPr>
+        <w:t>4</w:t>
+      </w:r>
+      <w:r>
+        <w:rPr>
+          <w:lang w:val="en-US"/>
+        </w:rPr>
+        <w:t>.</w:t>
+      </w:r>
+      <w:r>
+        <w:t xml:space="preserve"> </w:t>
+      </w:r>
+      <w:r>
+        <w:rPr>
+          <w:lang w:val="en-US"/>
+        </w:rPr>
+        <w:t>Extended core list</w:t>
+      </w:r>
+      <w:bookmarkEnd w:id="11"/>
+    </w:p>
+    <w:p>
+      <w:pPr>
+        <w:shd w:val="clear" w:color="auto" w:fill="00C1B1"/>
+        <w:rPr>
+          <w:color w:val="00C1B1"/>
+          <w:sz w:val="4"/>
+          <w:szCs w:val="4"/>
+        </w:rPr>
+      </w:pPr>
+    </w:p>
+    <w:p/>
+    <w:p>
+      <w:pPr>
+        <w:pStyle w:val="Heading2"/>
+        <w:rPr>
+          <w:lang w:val="en-US"/>
+        </w:rPr>
+      </w:pPr>
+      <w:bookmarkStart w:id="12" w:name="_Toc143010708"/>
+      <w:r>
+        <w:rPr>
+          <w:lang w:val="en-US"/>
+        </w:rPr>
+        <w:t>4</w:t>
+      </w:r>
+      <w:r>
+        <w:t>.</w:t>
+      </w:r>
+      <w:r>
+        <w:rPr>
+          <w:lang w:val="en-US"/>
+        </w:rPr>
+        <w:t>1</w:t>
+      </w:r>
+      <w:r>
+        <w:t xml:space="preserve"> </w:t>
+      </w:r>
+      <w:r>
+        <w:rPr>
+          <w:lang w:val="en-US"/>
+        </w:rPr>
+        <w:t>E</w:t>
+      </w:r>
+      <w:r>
+        <w:rPr>
+          <w:lang w:val="en-US"/>
+        </w:rPr>
+        <w:t>xtended</w:t>
+      </w:r>
+      <w:r>
+        <w:rPr>
+          <w:lang w:val="en-US"/>
+        </w:rPr>
+        <w:t xml:space="preserve"> </w:t>
+      </w:r>
+      <w:r>
+        <w:rPr>
+          <w:lang w:val="en-US"/>
+        </w:rPr>
+        <w:t>Core templates</w:t>
+      </w:r>
+      <w:bookmarkEnd w:id="12"/>
     </w:p>
     <w:p>
       <w:pPr>
@@ -3647,19 +5937,7 @@
         <w:rPr>
           <w:lang w:val="en-US"/>
         </w:rPr>
-        <w:t>paymentOptions</w:t>
-      </w:r>
-      <w:r>
-        <w:rPr>
-          <w:lang w:val="en-US"/>
-        </w:rPr>
-        <w:t>Summary.</w:t>
-      </w:r>
-      <w:r>
-        <w:rPr>
-          <w:lang w:val="en-US"/>
-        </w:rPr>
-        <w:t>isml</w:t>
+        <w:t>paymentOptionsSummary.isml</w:t>
       </w:r>
       <w:proofErr w:type="spellEnd"/>
     </w:p>
@@ -3699,19 +5977,7 @@
         <w:rPr>
           <w:lang w:val="en-US"/>
         </w:rPr>
-        <w:t>paymentOptions</w:t>
-      </w:r>
-      <w:r>
-        <w:rPr>
-          <w:lang w:val="en-US"/>
-        </w:rPr>
-        <w:t>Tabs.</w:t>
-      </w:r>
-      <w:r>
-        <w:rPr>
-          <w:lang w:val="en-US"/>
-        </w:rPr>
-        <w:t>isml</w:t>
+        <w:t>paymentOptionsTabs.isml</w:t>
       </w:r>
       <w:proofErr w:type="spellEnd"/>
     </w:p>
@@ -3736,12 +6002,13 @@
           <w:lang w:val="en-US"/>
         </w:rPr>
       </w:pPr>
-      <w:bookmarkStart w:id="9" w:name="_Toc142996717"/>
-      <w:r>
-        <w:rPr>
-          <w:lang w:val="en-US"/>
-        </w:rPr>
-        <w:t>3</w:t>
+      <w:bookmarkStart w:id="13" w:name="_Toc143010709"/>
+      <w:r>
+        <w:rPr>
+          <w:lang w:val="en-US"/>
+        </w:rPr>
+        <w:lastRenderedPageBreak/>
+        <w:t>4</w:t>
       </w:r>
       <w:r>
         <w:t>.</w:t>
@@ -3759,13 +6026,13 @@
         <w:rPr>
           <w:lang w:val="en-US"/>
         </w:rPr>
-        <w:t xml:space="preserve">Core </w:t>
-      </w:r>
-      <w:r>
-        <w:rPr>
-          <w:lang w:val="en-US"/>
-        </w:rPr>
-        <w:t>controllers</w:t>
+        <w:t>E</w:t>
+      </w:r>
+      <w:r>
+        <w:rPr>
+          <w:lang w:val="en-US"/>
+        </w:rPr>
+        <w:t>xtended</w:t>
       </w:r>
       <w:r>
         <w:rPr>
@@ -3773,46 +6040,32 @@
         </w:rPr>
         <w:t xml:space="preserve"> </w:t>
       </w:r>
-      <w:proofErr w:type="gramStart"/>
-      <w:r>
-        <w:rPr>
-          <w:lang w:val="en-US"/>
-        </w:rPr>
-        <w:t>extended</w:t>
-      </w:r>
-      <w:bookmarkEnd w:id="9"/>
-      <w:proofErr w:type="gramEnd"/>
-    </w:p>
-    <w:p>
-      <w:pPr>
-        <w:rPr>
-          <w:lang w:val="en-US"/>
-        </w:rPr>
-      </w:pPr>
-    </w:p>
-    <w:p>
-      <w:pPr>
-        <w:rPr>
-          <w:lang w:val="en-US"/>
-        </w:rPr>
-      </w:pPr>
-      <w:r>
-        <w:rPr>
-          <w:lang w:val="en-US"/>
-        </w:rPr>
-        <w:t xml:space="preserve">The following SFRA </w:t>
-      </w:r>
-      <w:r>
-        <w:rPr>
-          <w:lang w:val="en-US"/>
-        </w:rPr>
-        <w:t>controllers</w:t>
-      </w:r>
-      <w:r>
-        <w:rPr>
-          <w:lang w:val="en-US"/>
-        </w:rPr>
-        <w:t xml:space="preserve"> have been extended:</w:t>
+      <w:r>
+        <w:rPr>
+          <w:lang w:val="en-US"/>
+        </w:rPr>
+        <w:t>Core controllers</w:t>
+      </w:r>
+      <w:bookmarkEnd w:id="13"/>
+    </w:p>
+    <w:p>
+      <w:pPr>
+        <w:rPr>
+          <w:lang w:val="en-US"/>
+        </w:rPr>
+      </w:pPr>
+    </w:p>
+    <w:p>
+      <w:pPr>
+        <w:rPr>
+          <w:lang w:val="en-US"/>
+        </w:rPr>
+      </w:pPr>
+      <w:r>
+        <w:rPr>
+          <w:lang w:val="en-US"/>
+        </w:rPr>
+        <w:t>The following SFRA controllers have been extended:</w:t>
       </w:r>
     </w:p>
     <w:p>
@@ -3837,19 +6090,7 @@
         <w:rPr>
           <w:lang w:val="en-US"/>
         </w:rPr>
-        <w:t>C</w:t>
-      </w:r>
-      <w:r>
-        <w:rPr>
-          <w:lang w:val="en-US"/>
-        </w:rPr>
-        <w:t>heckout</w:t>
-      </w:r>
-      <w:r>
-        <w:rPr>
-          <w:lang w:val="en-US"/>
-        </w:rPr>
-        <w:t>.js</w:t>
+        <w:t>Checkout.js</w:t>
       </w:r>
     </w:p>
     <w:p>
@@ -3897,7 +6138,16 @@
           <w:lang w:val="en-US"/>
         </w:rPr>
       </w:pPr>
-      <w:bookmarkStart w:id="10" w:name="_Toc142996718"/>
+      <w:bookmarkStart w:id="14" w:name="_Toc143010710"/>
+      <w:r>
+        <w:rPr>
+          <w:lang w:val="en-US"/>
+        </w:rPr>
+        <w:t>4</w:t>
+      </w:r>
+      <w:r>
+        <w:t>.</w:t>
+      </w:r>
       <w:r>
         <w:rPr>
           <w:lang w:val="en-US"/>
@@ -3905,21 +6155,30 @@
         <w:t>3</w:t>
       </w:r>
       <w:r>
-        <w:t>.</w:t>
-      </w:r>
-      <w:r>
-        <w:rPr>
-          <w:lang w:val="en-US"/>
-        </w:rPr>
-        <w:t>3</w:t>
-      </w:r>
-      <w:r>
         <w:t xml:space="preserve"> </w:t>
       </w:r>
       <w:r>
         <w:rPr>
           <w:lang w:val="en-US"/>
         </w:rPr>
+        <w:t>E</w:t>
+      </w:r>
+      <w:r>
+        <w:rPr>
+          <w:lang w:val="en-US"/>
+        </w:rPr>
+        <w:t>xtended</w:t>
+      </w:r>
+      <w:r>
+        <w:rPr>
+          <w:lang w:val="en-US"/>
+        </w:rPr>
+        <w:t xml:space="preserve"> </w:t>
+      </w:r>
+      <w:r>
+        <w:rPr>
+          <w:lang w:val="en-US"/>
+        </w:rPr>
         <w:t xml:space="preserve">Core </w:t>
       </w:r>
       <w:r>
@@ -3928,52 +6187,32 @@
         </w:rPr>
         <w:t>models</w:t>
       </w:r>
+      <w:bookmarkEnd w:id="14"/>
       <w:r>
         <w:rPr>
           <w:lang w:val="en-US"/>
         </w:rPr>
         <w:t xml:space="preserve"> </w:t>
       </w:r>
-      <w:proofErr w:type="gramStart"/>
-      <w:r>
-        <w:rPr>
-          <w:lang w:val="en-US"/>
-        </w:rPr>
-        <w:t>extended</w:t>
-      </w:r>
-      <w:bookmarkEnd w:id="10"/>
-      <w:proofErr w:type="gramEnd"/>
-    </w:p>
-    <w:p>
-      <w:pPr>
-        <w:rPr>
-          <w:lang w:val="en-US"/>
-        </w:rPr>
-      </w:pPr>
-    </w:p>
-    <w:p>
-      <w:pPr>
-        <w:rPr>
-          <w:lang w:val="en-US"/>
-        </w:rPr>
-      </w:pPr>
-      <w:r>
-        <w:rPr>
-          <w:lang w:val="en-US"/>
-        </w:rPr>
-        <w:t xml:space="preserve">The following SFRA </w:t>
-      </w:r>
-      <w:r>
-        <w:rPr>
-          <w:lang w:val="en-US"/>
-        </w:rPr>
-        <w:t>models</w:t>
-      </w:r>
-      <w:r>
-        <w:rPr>
-          <w:lang w:val="en-US"/>
-        </w:rPr>
-        <w:t xml:space="preserve"> have been extended:</w:t>
+    </w:p>
+    <w:p>
+      <w:pPr>
+        <w:rPr>
+          <w:lang w:val="en-US"/>
+        </w:rPr>
+      </w:pPr>
+    </w:p>
+    <w:p>
+      <w:pPr>
+        <w:rPr>
+          <w:lang w:val="en-US"/>
+        </w:rPr>
+      </w:pPr>
+      <w:r>
+        <w:rPr>
+          <w:lang w:val="en-US"/>
+        </w:rPr>
+        <w:t>The following SFRA models have been extended:</w:t>
       </w:r>
     </w:p>
     <w:p>
@@ -4026,34 +6265,12 @@
         </w:rPr>
       </w:pPr>
     </w:p>
-    <w:p>
-      <w:pPr>
-        <w:rPr>
-          <w:lang w:val="en-US"/>
-        </w:rPr>
-      </w:pPr>
-    </w:p>
-    <w:p>
-      <w:pPr>
-        <w:rPr>
-          <w:lang w:val="en-US"/>
-        </w:rPr>
-      </w:pPr>
-    </w:p>
-    <w:p>
-      <w:pPr>
-        <w:rPr>
-          <w:lang w:val="en-US"/>
-        </w:rPr>
-      </w:pPr>
-    </w:p>
-    <w:p>
-      <w:pPr>
-        <w:rPr>
-          <w:lang w:val="en-US"/>
-        </w:rPr>
-      </w:pPr>
-    </w:p>
+    <w:p/>
+    <w:p/>
+    <w:p/>
+    <w:p/>
+    <w:p/>
+    <w:p/>
     <w:p>
       <w:pPr>
         <w:rPr>
@@ -4068,12 +6285,12 @@
           <w:lang w:val="en-US"/>
         </w:rPr>
       </w:pPr>
-      <w:bookmarkStart w:id="11" w:name="_Toc142996719"/>
-      <w:r>
-        <w:rPr>
-          <w:lang w:val="en-US"/>
-        </w:rPr>
-        <w:t>4</w:t>
+      <w:bookmarkStart w:id="15" w:name="_Toc143010711"/>
+      <w:r>
+        <w:rPr>
+          <w:lang w:val="en-US"/>
+        </w:rPr>
+        <w:t>5</w:t>
       </w:r>
       <w:r>
         <w:rPr>
@@ -4088,15 +6305,9 @@
         <w:rPr>
           <w:lang w:val="en-US"/>
         </w:rPr>
-        <w:t>E</w:t>
-      </w:r>
-      <w:r>
-        <w:rPr>
-          <w:lang w:val="en-US"/>
-        </w:rPr>
-        <w:t>rror handling</w:t>
-      </w:r>
-      <w:bookmarkEnd w:id="11"/>
+        <w:t>Error handling</w:t>
+      </w:r>
+      <w:bookmarkEnd w:id="15"/>
     </w:p>
     <w:p>
       <w:pPr>
@@ -4200,102 +6411,264 @@
         <w:rPr>
           <w:lang w:val="en-US"/>
         </w:rPr>
+        <w:t>If by customization the error rendering is not available to the user, the error will be logged anyway in the service Logs.</w:t>
+      </w:r>
+    </w:p>
+    <w:p>
+      <w:pPr>
+        <w:rPr>
+          <w:lang w:val="en-US"/>
+        </w:rPr>
+      </w:pPr>
+    </w:p>
+    <w:p>
+      <w:pPr>
+        <w:rPr>
+          <w:lang w:val="en-US"/>
+        </w:rPr>
+      </w:pPr>
+      <w:r>
+        <w:rPr>
+          <w:lang w:val="en-US"/>
+        </w:rPr>
+        <w:t>All error texts a</w:t>
+      </w:r>
+      <w:r>
+        <w:rPr>
+          <w:lang w:val="en-US"/>
+        </w:rPr>
+        <w:t xml:space="preserve">re located </w:t>
+      </w:r>
+      <w:proofErr w:type="gramStart"/>
+      <w:r>
+        <w:rPr>
+          <w:lang w:val="en-US"/>
+        </w:rPr>
+        <w:t>in</w:t>
+      </w:r>
+      <w:proofErr w:type="gramEnd"/>
+    </w:p>
+    <w:p>
+      <w:pPr>
+        <w:rPr>
+          <w:lang w:val="en-US"/>
+        </w:rPr>
+      </w:pPr>
+      <w:r>
+        <w:rPr>
+          <w:lang w:val="en-US"/>
+        </w:rPr>
+        <w:t>Int_</w:t>
+      </w:r>
+      <w:r>
+        <w:rPr>
+          <w:lang w:val="en-US"/>
+        </w:rPr>
+        <w:t>monei_sfra/cartridge/templates/resources/moneierrors.properties</w:t>
+      </w:r>
+    </w:p>
+    <w:p>
+      <w:pPr>
+        <w:rPr>
+          <w:lang w:val="en-US"/>
+        </w:rPr>
+      </w:pPr>
+    </w:p>
+    <w:p>
+      <w:pPr>
+        <w:rPr>
+          <w:lang w:val="en-US"/>
+        </w:rPr>
+      </w:pPr>
+      <w:r>
+        <w:rPr>
+          <w:lang w:val="en-US"/>
+        </w:rPr>
+        <w:t xml:space="preserve">All API status code texts are located </w:t>
+      </w:r>
+      <w:proofErr w:type="gramStart"/>
+      <w:r>
+        <w:rPr>
+          <w:lang w:val="en-US"/>
+        </w:rPr>
+        <w:t>in</w:t>
+      </w:r>
+      <w:proofErr w:type="gramEnd"/>
+    </w:p>
+    <w:p>
+      <w:pPr>
+        <w:rPr>
+          <w:lang w:val="en-US"/>
+        </w:rPr>
+      </w:pPr>
+      <w:r>
+        <w:rPr>
+          <w:lang w:val="en-US"/>
+        </w:rPr>
+        <w:t>Int_</w:t>
+      </w:r>
+      <w:r>
+        <w:rPr>
+          <w:lang w:val="en-US"/>
+        </w:rPr>
+        <w:t>monei_sfra/cartridge/templates/resources/moneistatuscodes.properties</w:t>
+      </w:r>
+    </w:p>
+    <w:p>
+      <w:pPr>
+        <w:rPr>
+          <w:lang w:val="en-US"/>
+        </w:rPr>
+      </w:pPr>
+      <w:r>
+        <w:rPr>
+          <w:lang w:val="en-US"/>
+        </w:rPr>
+        <w:t>Int_</w:t>
+      </w:r>
+      <w:r>
+        <w:rPr>
+          <w:lang w:val="en-US"/>
+        </w:rPr>
+        <w:t>monei_sfra/cartridge/templates/resources/moneistatuscodes</w:t>
+      </w:r>
+      <w:r>
+        <w:rPr>
+          <w:lang w:val="en-US"/>
+        </w:rPr>
+        <w:t>_es</w:t>
+      </w:r>
+      <w:r>
+        <w:rPr>
+          <w:lang w:val="en-US"/>
+        </w:rPr>
+        <w:t>.properties</w:t>
+      </w:r>
+    </w:p>
+    <w:p>
+      <w:pPr>
+        <w:rPr>
+          <w:lang w:val="en-US"/>
+        </w:rPr>
+      </w:pPr>
+      <w:r>
+        <w:rPr>
+          <w:lang w:val="en-US"/>
+        </w:rPr>
+        <w:t>Int_</w:t>
+      </w:r>
+      <w:r>
+        <w:rPr>
+          <w:lang w:val="en-US"/>
+        </w:rPr>
+        <w:t>monei_sfra/cartridge/templates/resources/moneistatuscodes</w:t>
+      </w:r>
+      <w:r>
+        <w:rPr>
+          <w:lang w:val="en-US"/>
+        </w:rPr>
+        <w:t>_de</w:t>
+      </w:r>
+      <w:r>
+        <w:rPr>
+          <w:lang w:val="en-US"/>
+        </w:rPr>
+        <w:t>.properties</w:t>
+      </w:r>
+    </w:p>
+    <w:p>
+      <w:pPr>
+        <w:rPr>
+          <w:lang w:val="en-US"/>
+        </w:rPr>
+      </w:pPr>
+      <w:r>
+        <w:rPr>
+          <w:lang w:val="en-US"/>
+        </w:rPr>
+        <w:t>Int_</w:t>
+      </w:r>
+      <w:r>
+        <w:rPr>
+          <w:lang w:val="en-US"/>
+        </w:rPr>
+        <w:t>monei_sfra/cartridge/templates/resources/moneistatuscodes</w:t>
+      </w:r>
+      <w:r>
+        <w:rPr>
+          <w:lang w:val="en-US"/>
+        </w:rPr>
+        <w:t>_ca</w:t>
+      </w:r>
+      <w:r>
+        <w:rPr>
+          <w:lang w:val="en-US"/>
+        </w:rPr>
+        <w:t>.properties</w:t>
+      </w:r>
+    </w:p>
+    <w:p>
+      <w:pPr>
+        <w:rPr>
+          <w:lang w:val="en-US"/>
+        </w:rPr>
+      </w:pPr>
+      <w:r>
+        <w:rPr>
+          <w:lang w:val="en-US"/>
+        </w:rPr>
+        <w:t>Int_</w:t>
+      </w:r>
+      <w:r>
+        <w:rPr>
+          <w:lang w:val="en-US"/>
+        </w:rPr>
+        <w:t>monei_sfra/cartridge/templates/resources/moneistatuscodes</w:t>
+      </w:r>
+      <w:r>
+        <w:rPr>
+          <w:lang w:val="en-US"/>
+        </w:rPr>
+        <w:t>_fr</w:t>
+      </w:r>
+      <w:r>
+        <w:rPr>
+          <w:lang w:val="en-US"/>
+        </w:rPr>
+        <w:t>.properties</w:t>
+      </w:r>
+    </w:p>
+    <w:p>
+      <w:pPr>
+        <w:rPr>
+          <w:lang w:val="en-US"/>
+        </w:rPr>
+      </w:pPr>
+      <w:r>
+        <w:rPr>
+          <w:lang w:val="en-US"/>
+        </w:rPr>
         <w:lastRenderedPageBreak/>
-        <w:t>If by customization the error rendering is not available to the user, the error will be logged anyway in the service Logs.</w:t>
-      </w:r>
-    </w:p>
-    <w:p>
-      <w:pPr>
-        <w:rPr>
-          <w:lang w:val="en-US"/>
-        </w:rPr>
-      </w:pPr>
-    </w:p>
-    <w:p>
-      <w:pPr>
-        <w:rPr>
-          <w:lang w:val="en-US"/>
-        </w:rPr>
-      </w:pPr>
-      <w:r>
-        <w:rPr>
-          <w:lang w:val="en-US"/>
-        </w:rPr>
-        <w:t>All error texts a</w:t>
-      </w:r>
-      <w:r>
-        <w:rPr>
-          <w:lang w:val="en-US"/>
-        </w:rPr>
-        <w:t xml:space="preserve">re located </w:t>
-      </w:r>
-      <w:proofErr w:type="gramStart"/>
-      <w:r>
-        <w:rPr>
-          <w:lang w:val="en-US"/>
-        </w:rPr>
-        <w:t>in</w:t>
-      </w:r>
-      <w:proofErr w:type="gramEnd"/>
-    </w:p>
-    <w:p>
-      <w:pPr>
-        <w:rPr>
-          <w:lang w:val="en-US"/>
-        </w:rPr>
-      </w:pPr>
-      <w:r>
-        <w:rPr>
-          <w:lang w:val="en-US"/>
-        </w:rPr>
         <w:t>Int_</w:t>
       </w:r>
       <w:r>
         <w:rPr>
           <w:lang w:val="en-US"/>
         </w:rPr>
-        <w:t>monei_sfra/cartridge/templates/resources/moneierrors.properties</w:t>
-      </w:r>
-    </w:p>
-    <w:p>
-      <w:pPr>
-        <w:rPr>
-          <w:lang w:val="en-US"/>
-        </w:rPr>
-      </w:pPr>
-    </w:p>
-    <w:p>
-      <w:pPr>
-        <w:rPr>
-          <w:lang w:val="en-US"/>
-        </w:rPr>
-      </w:pPr>
-      <w:r>
-        <w:rPr>
-          <w:lang w:val="en-US"/>
-        </w:rPr>
-        <w:t xml:space="preserve">All </w:t>
-      </w:r>
-      <w:r>
-        <w:rPr>
-          <w:lang w:val="en-US"/>
-        </w:rPr>
-        <w:t>API status code</w:t>
-      </w:r>
-      <w:r>
-        <w:rPr>
-          <w:lang w:val="en-US"/>
-        </w:rPr>
-        <w:t xml:space="preserve"> texts are located </w:t>
-      </w:r>
-      <w:proofErr w:type="gramStart"/>
-      <w:r>
-        <w:rPr>
-          <w:lang w:val="en-US"/>
-        </w:rPr>
-        <w:t>in</w:t>
-      </w:r>
-      <w:proofErr w:type="gramEnd"/>
+        <w:t>monei_sfra/cartridge/templates/resources/moneistatuscodes</w:t>
+      </w:r>
+      <w:r>
+        <w:rPr>
+          <w:lang w:val="en-US"/>
+        </w:rPr>
+        <w:t>_it</w:t>
+      </w:r>
+      <w:r>
+        <w:rPr>
+          <w:lang w:val="en-US"/>
+        </w:rPr>
+        <w:t>.properties</w:t>
+      </w:r>
     </w:p>
     <w:p>
       <w:pPr>
@@ -4313,32 +6686,13 @@
         <w:rPr>
           <w:lang w:val="en-US"/>
         </w:rPr>
-        <w:t>monei_sfra/cartridge/templates/resources/moneistatuscodes.properties</w:t>
-      </w:r>
-    </w:p>
-    <w:p>
-      <w:pPr>
-        <w:rPr>
-          <w:lang w:val="en-US"/>
-        </w:rPr>
-      </w:pPr>
-      <w:r>
-        <w:rPr>
-          <w:lang w:val="en-US"/>
-        </w:rPr>
-        <w:t>Int_</w:t>
-      </w:r>
-      <w:r>
-        <w:rPr>
-          <w:lang w:val="en-US"/>
-        </w:rPr>
         <w:t>monei_sfra/cartridge/templates/resources/moneistatuscodes</w:t>
       </w:r>
       <w:r>
         <w:rPr>
           <w:lang w:val="en-US"/>
         </w:rPr>
-        <w:t>_es</w:t>
+        <w:t>_pt</w:t>
       </w:r>
       <w:r>
         <w:rPr>
@@ -4347,226 +6701,12 @@
         <w:t>.properties</w:t>
       </w:r>
     </w:p>
-    <w:p>
-      <w:pPr>
-        <w:rPr>
-          <w:lang w:val="en-US"/>
-        </w:rPr>
-      </w:pPr>
-      <w:r>
-        <w:rPr>
-          <w:lang w:val="en-US"/>
-        </w:rPr>
-        <w:t>Int_</w:t>
-      </w:r>
-      <w:r>
-        <w:rPr>
-          <w:lang w:val="en-US"/>
-        </w:rPr>
-        <w:t>monei_sfra/cartridge/templates/resources/moneistatuscodes</w:t>
-      </w:r>
-      <w:r>
-        <w:rPr>
-          <w:lang w:val="en-US"/>
-        </w:rPr>
-        <w:t>_</w:t>
-      </w:r>
-      <w:r>
-        <w:rPr>
-          <w:lang w:val="en-US"/>
-        </w:rPr>
-        <w:t>de</w:t>
-      </w:r>
-      <w:r>
-        <w:rPr>
-          <w:lang w:val="en-US"/>
-        </w:rPr>
-        <w:t>.properties</w:t>
-      </w:r>
-    </w:p>
-    <w:p>
-      <w:pPr>
-        <w:rPr>
-          <w:lang w:val="en-US"/>
-        </w:rPr>
-      </w:pPr>
-      <w:r>
-        <w:rPr>
-          <w:lang w:val="en-US"/>
-        </w:rPr>
-        <w:t>Int_</w:t>
-      </w:r>
-      <w:r>
-        <w:rPr>
-          <w:lang w:val="en-US"/>
-        </w:rPr>
-        <w:t>monei_sfra/cartridge/templates/resources/moneistatuscodes</w:t>
-      </w:r>
-      <w:r>
-        <w:rPr>
-          <w:lang w:val="en-US"/>
-        </w:rPr>
-        <w:t>_</w:t>
-      </w:r>
-      <w:r>
-        <w:rPr>
-          <w:lang w:val="en-US"/>
-        </w:rPr>
-        <w:t>ca</w:t>
-      </w:r>
-      <w:r>
-        <w:rPr>
-          <w:lang w:val="en-US"/>
-        </w:rPr>
-        <w:t>.properties</w:t>
-      </w:r>
-    </w:p>
-    <w:p>
-      <w:pPr>
-        <w:rPr>
-          <w:lang w:val="en-US"/>
-        </w:rPr>
-      </w:pPr>
-      <w:r>
-        <w:rPr>
-          <w:lang w:val="en-US"/>
-        </w:rPr>
-        <w:t>Int_</w:t>
-      </w:r>
-      <w:r>
-        <w:rPr>
-          <w:lang w:val="en-US"/>
-        </w:rPr>
-        <w:t>monei_sfra/cartridge/templates/resources/moneistatuscodes</w:t>
-      </w:r>
-      <w:r>
-        <w:rPr>
-          <w:lang w:val="en-US"/>
-        </w:rPr>
-        <w:t>_</w:t>
-      </w:r>
-      <w:r>
-        <w:rPr>
-          <w:lang w:val="en-US"/>
-        </w:rPr>
-        <w:t>fr</w:t>
-      </w:r>
-      <w:r>
-        <w:rPr>
-          <w:lang w:val="en-US"/>
-        </w:rPr>
-        <w:t>.properties</w:t>
-      </w:r>
-    </w:p>
-    <w:p>
-      <w:pPr>
-        <w:rPr>
-          <w:lang w:val="en-US"/>
-        </w:rPr>
-      </w:pPr>
-      <w:r>
-        <w:rPr>
-          <w:lang w:val="en-US"/>
-        </w:rPr>
-        <w:t>Int_</w:t>
-      </w:r>
-      <w:r>
-        <w:rPr>
-          <w:lang w:val="en-US"/>
-        </w:rPr>
-        <w:t>monei_sfra/cartridge/templates/resources/moneistatuscodes</w:t>
-      </w:r>
-      <w:r>
-        <w:rPr>
-          <w:lang w:val="en-US"/>
-        </w:rPr>
-        <w:t>_</w:t>
-      </w:r>
-      <w:r>
-        <w:rPr>
-          <w:lang w:val="en-US"/>
-        </w:rPr>
-        <w:t>it</w:t>
-      </w:r>
-      <w:r>
-        <w:rPr>
-          <w:lang w:val="en-US"/>
-        </w:rPr>
-        <w:t>.properties</w:t>
-      </w:r>
-    </w:p>
-    <w:p>
-      <w:pPr>
-        <w:rPr>
-          <w:lang w:val="en-US"/>
-        </w:rPr>
-      </w:pPr>
-      <w:r>
-        <w:rPr>
-          <w:lang w:val="en-US"/>
-        </w:rPr>
-        <w:t>Int_</w:t>
-      </w:r>
-      <w:r>
-        <w:rPr>
-          <w:lang w:val="en-US"/>
-        </w:rPr>
-        <w:t>monei_sfra/cartridge/templates/resources/moneistatuscodes</w:t>
-      </w:r>
-      <w:r>
-        <w:rPr>
-          <w:lang w:val="en-US"/>
-        </w:rPr>
-        <w:t>_</w:t>
-      </w:r>
-      <w:r>
-        <w:rPr>
-          <w:lang w:val="en-US"/>
-        </w:rPr>
-        <w:t>pt</w:t>
-      </w:r>
-      <w:r>
-        <w:rPr>
-          <w:lang w:val="en-US"/>
-        </w:rPr>
-        <w:t>.properties</w:t>
-      </w:r>
-    </w:p>
-    <w:p>
-      <w:pPr>
-        <w:rPr>
-          <w:lang w:val="en-US"/>
-        </w:rPr>
-      </w:pPr>
-    </w:p>
-    <w:p>
-      <w:pPr>
-        <w:rPr>
-          <w:lang w:val="en-US"/>
-        </w:rPr>
-      </w:pPr>
-    </w:p>
-    <w:p>
-      <w:pPr>
-        <w:rPr>
-          <w:lang w:val="en-US"/>
-        </w:rPr>
-      </w:pPr>
-    </w:p>
-    <w:p>
-      <w:pPr>
-        <w:rPr>
-          <w:lang w:val="en-US"/>
-        </w:rPr>
-      </w:pPr>
-    </w:p>
-    <w:p>
-      <w:pPr>
-        <w:rPr>
-          <w:lang w:val="en-US"/>
-        </w:rPr>
-      </w:pPr>
-    </w:p>
+    <w:p/>
+    <w:p/>
+    <w:p/>
+    <w:p/>
+    <w:p/>
+    <w:p/>
     <w:p>
       <w:pPr>
         <w:rPr>
@@ -4581,12 +6721,12 @@
           <w:lang w:val="en-US"/>
         </w:rPr>
       </w:pPr>
-      <w:bookmarkStart w:id="12" w:name="_Toc142996720"/>
-      <w:r>
-        <w:rPr>
-          <w:lang w:val="en-US"/>
-        </w:rPr>
-        <w:t>5</w:t>
+      <w:bookmarkStart w:id="16" w:name="_Toc143010712"/>
+      <w:r>
+        <w:rPr>
+          <w:lang w:val="en-US"/>
+        </w:rPr>
+        <w:t>6</w:t>
       </w:r>
       <w:r>
         <w:rPr>
@@ -4601,9 +6741,9 @@
         <w:rPr>
           <w:lang w:val="en-US"/>
         </w:rPr>
-        <w:t>Known Issues</w:t>
-      </w:r>
-      <w:bookmarkEnd w:id="12"/>
+        <w:t>Support</w:t>
+      </w:r>
+      <w:bookmarkEnd w:id="16"/>
     </w:p>
     <w:p>
       <w:pPr>
@@ -4628,63 +6768,15 @@
           <w:lang w:val="en-US"/>
         </w:rPr>
       </w:pPr>
-      <w:r>
-        <w:rPr>
-          <w:lang w:val="en-US"/>
-        </w:rPr>
-        <w:t>No reported issues so far.</w:t>
-      </w:r>
-    </w:p>
-    <w:p>
-      <w:pPr>
-        <w:rPr>
-          <w:lang w:val="en-US"/>
-        </w:rPr>
-      </w:pPr>
-    </w:p>
-    <w:p>
-      <w:pPr>
-        <w:rPr>
-          <w:lang w:val="en-US"/>
-        </w:rPr>
-      </w:pPr>
-    </w:p>
-    <w:p>
-      <w:pPr>
-        <w:rPr>
-          <w:lang w:val="en-US"/>
-        </w:rPr>
-      </w:pPr>
-    </w:p>
-    <w:p>
-      <w:pPr>
-        <w:rPr>
-          <w:lang w:val="en-US"/>
-        </w:rPr>
-      </w:pPr>
-    </w:p>
-    <w:p>
-      <w:pPr>
-        <w:rPr>
-          <w:lang w:val="en-US"/>
-        </w:rPr>
-      </w:pPr>
-    </w:p>
-    <w:p>
-      <w:pPr>
-        <w:rPr>
-          <w:lang w:val="en-US"/>
-        </w:rPr>
-      </w:pPr>
-    </w:p>
-    <w:p>
-      <w:pPr>
-        <w:pStyle w:val="Heading1"/>
-        <w:rPr>
-          <w:lang w:val="en-US"/>
-        </w:rPr>
-      </w:pPr>
-      <w:bookmarkStart w:id="13" w:name="_Toc142996721"/>
+    </w:p>
+    <w:p>
+      <w:pPr>
+        <w:pStyle w:val="Heading2"/>
+        <w:rPr>
+          <w:lang w:val="en-US"/>
+        </w:rPr>
+      </w:pPr>
+      <w:bookmarkStart w:id="17" w:name="_Toc143010713"/>
       <w:r>
         <w:rPr>
           <w:lang w:val="en-US"/>
@@ -4695,7 +6787,7 @@
         <w:rPr>
           <w:lang w:val="en-US"/>
         </w:rPr>
-        <w:t>.</w:t>
+        <w:t>.1</w:t>
       </w:r>
       <w:r>
         <w:t xml:space="preserve"> </w:t>
@@ -4704,26 +6796,35 @@
         <w:rPr>
           <w:lang w:val="en-US"/>
         </w:rPr>
-        <w:t>Support</w:t>
-      </w:r>
-      <w:bookmarkEnd w:id="13"/>
-    </w:p>
-    <w:p>
-      <w:pPr>
-        <w:shd w:val="clear" w:color="auto" w:fill="00C1B1"/>
-        <w:rPr>
-          <w:color w:val="00C1B1"/>
-          <w:sz w:val="4"/>
-          <w:szCs w:val="4"/>
-        </w:rPr>
-      </w:pPr>
-    </w:p>
-    <w:p>
-      <w:pPr>
-        <w:rPr>
-          <w:lang w:val="en-US"/>
-        </w:rPr>
-      </w:pPr>
+        <w:t>Cartridge support info</w:t>
+      </w:r>
+      <w:bookmarkEnd w:id="17"/>
+    </w:p>
+    <w:p>
+      <w:pPr>
+        <w:rPr>
+          <w:lang w:val="en-US"/>
+        </w:rPr>
+      </w:pPr>
+    </w:p>
+    <w:p>
+      <w:pPr>
+        <w:rPr>
+          <w:lang w:val="en-US"/>
+        </w:rPr>
+      </w:pPr>
+      <w:r>
+        <w:rPr>
+          <w:lang w:val="en-US"/>
+        </w:rPr>
+        <w:t xml:space="preserve">The cartridge has been tested with SFRA </w:t>
+      </w:r>
+      <w:r>
+        <w:rPr>
+          <w:lang w:val="en-US"/>
+        </w:rPr>
+        <w:t>5.x, 6.3.0 and supports Compatibility Mode 22.7</w:t>
+      </w:r>
     </w:p>
     <w:p>
       <w:pPr>
@@ -4739,70 +6840,18 @@
           <w:lang w:val="en-US"/>
         </w:rPr>
       </w:pPr>
-      <w:bookmarkStart w:id="14" w:name="_Toc142996722"/>
-      <w:r>
-        <w:rPr>
-          <w:lang w:val="en-US"/>
-        </w:rPr>
-        <w:t>4.1</w:t>
-      </w:r>
-      <w:r>
-        <w:t xml:space="preserve"> </w:t>
-      </w:r>
-      <w:r>
-        <w:rPr>
-          <w:lang w:val="en-US"/>
-        </w:rPr>
-        <w:t>Cartridge support info</w:t>
-      </w:r>
-      <w:bookmarkEnd w:id="14"/>
-    </w:p>
-    <w:p>
-      <w:pPr>
-        <w:rPr>
-          <w:lang w:val="en-US"/>
-        </w:rPr>
-      </w:pPr>
-    </w:p>
-    <w:p>
-      <w:pPr>
-        <w:rPr>
-          <w:lang w:val="en-US"/>
-        </w:rPr>
-      </w:pPr>
-      <w:r>
-        <w:rPr>
-          <w:lang w:val="en-US"/>
-        </w:rPr>
-        <w:t xml:space="preserve">The cartridge has been tested with SFRA </w:t>
-      </w:r>
-      <w:r>
-        <w:rPr>
-          <w:lang w:val="en-US"/>
-        </w:rPr>
-        <w:t>5.x, 6.3.0 and supports Compatibility Mode 22.7</w:t>
-      </w:r>
-    </w:p>
-    <w:p>
-      <w:pPr>
-        <w:rPr>
-          <w:lang w:val="en-US"/>
-        </w:rPr>
-      </w:pPr>
-    </w:p>
-    <w:p>
-      <w:pPr>
-        <w:pStyle w:val="Heading2"/>
-        <w:rPr>
-          <w:lang w:val="en-US"/>
-        </w:rPr>
-      </w:pPr>
-      <w:bookmarkStart w:id="15" w:name="_Toc142996723"/>
-      <w:r>
-        <w:rPr>
-          <w:lang w:val="en-US"/>
-        </w:rPr>
-        <w:t xml:space="preserve">4.2 Code issues / bug </w:t>
+      <w:bookmarkStart w:id="18" w:name="_Toc143010714"/>
+      <w:r>
+        <w:rPr>
+          <w:lang w:val="en-US"/>
+        </w:rPr>
+        <w:t>6</w:t>
+      </w:r>
+      <w:r>
+        <w:rPr>
+          <w:lang w:val="en-US"/>
+        </w:rPr>
+        <w:t xml:space="preserve">.2 Code issues / bug </w:t>
       </w:r>
       <w:proofErr w:type="gramStart"/>
       <w:r>
@@ -4811,7 +6860,7 @@
         </w:rPr>
         <w:t>fixing</w:t>
       </w:r>
-      <w:bookmarkEnd w:id="15"/>
+      <w:bookmarkEnd w:id="18"/>
       <w:proofErr w:type="gramEnd"/>
     </w:p>
     <w:p>
@@ -4831,7 +6880,6 @@
         <w:rPr>
           <w:lang w:val="en-US"/>
         </w:rPr>
-        <w:lastRenderedPageBreak/>
         <w:t xml:space="preserve">For any issue or detected bug please use the </w:t>
       </w:r>
       <w:proofErr w:type="spellStart"/>
@@ -4848,7 +6896,7 @@
         </w:rPr>
         <w:t xml:space="preserve"> issue system: </w:t>
       </w:r>
-      <w:hyperlink r:id="rId12" w:history="1">
+      <w:hyperlink r:id="rId23" w:history="1">
         <w:r>
           <w:rPr>
             <w:rStyle w:val="Hyperlink"/>
@@ -4872,39 +6920,39 @@
           <w:lang w:val="en-US"/>
         </w:rPr>
       </w:pPr>
-      <w:bookmarkStart w:id="16" w:name="_Toc142996724"/>
-      <w:r>
-        <w:rPr>
-          <w:lang w:val="en-US"/>
-        </w:rPr>
-        <w:t>4.3 Additional features</w:t>
-      </w:r>
-      <w:bookmarkEnd w:id="16"/>
-    </w:p>
-    <w:p>
-      <w:pPr>
-        <w:rPr>
-          <w:lang w:val="en-US"/>
-        </w:rPr>
-      </w:pPr>
-    </w:p>
-    <w:p>
-      <w:pPr>
-        <w:rPr>
-          <w:lang w:val="en-US"/>
-        </w:rPr>
-      </w:pPr>
-      <w:r>
-        <w:rPr>
-          <w:lang w:val="en-US"/>
-        </w:rPr>
-        <w:t xml:space="preserve">For any request of additional features, please use </w:t>
-      </w:r>
-      <w:r>
-        <w:rPr>
-          <w:lang w:val="en-US"/>
-        </w:rPr>
-        <w:t xml:space="preserve">the </w:t>
+      <w:bookmarkStart w:id="19" w:name="_Toc143010715"/>
+      <w:r>
+        <w:rPr>
+          <w:lang w:val="en-US"/>
+        </w:rPr>
+        <w:t>6</w:t>
+      </w:r>
+      <w:r>
+        <w:rPr>
+          <w:lang w:val="en-US"/>
+        </w:rPr>
+        <w:t>.3 Additional features</w:t>
+      </w:r>
+      <w:bookmarkEnd w:id="19"/>
+    </w:p>
+    <w:p>
+      <w:pPr>
+        <w:rPr>
+          <w:lang w:val="en-US"/>
+        </w:rPr>
+      </w:pPr>
+    </w:p>
+    <w:p>
+      <w:pPr>
+        <w:rPr>
+          <w:lang w:val="en-US"/>
+        </w:rPr>
+      </w:pPr>
+      <w:r>
+        <w:rPr>
+          <w:lang w:val="en-US"/>
+        </w:rPr>
+        <w:t xml:space="preserve">For any request of additional features, please use the </w:t>
       </w:r>
       <w:proofErr w:type="spellStart"/>
       <w:r>
@@ -4920,7 +6968,7 @@
         </w:rPr>
         <w:t xml:space="preserve"> issue system: </w:t>
       </w:r>
-      <w:hyperlink r:id="rId13" w:history="1">
+      <w:hyperlink r:id="rId24" w:history="1">
         <w:r>
           <w:rPr>
             <w:rStyle w:val="Hyperlink"/>
@@ -4930,6 +6978,80 @@
         </w:r>
       </w:hyperlink>
     </w:p>
+    <w:p/>
+    <w:p/>
+    <w:p/>
+    <w:p/>
+    <w:p/>
+    <w:p/>
+    <w:p>
+      <w:pPr>
+        <w:rPr>
+          <w:lang w:val="en-US"/>
+        </w:rPr>
+      </w:pPr>
+    </w:p>
+    <w:p>
+      <w:pPr>
+        <w:pStyle w:val="Heading1"/>
+        <w:rPr>
+          <w:lang w:val="en-US"/>
+        </w:rPr>
+      </w:pPr>
+      <w:bookmarkStart w:id="20" w:name="_Toc143010716"/>
+      <w:r>
+        <w:rPr>
+          <w:lang w:val="en-US"/>
+        </w:rPr>
+        <w:t>7</w:t>
+      </w:r>
+      <w:r>
+        <w:rPr>
+          <w:lang w:val="en-US"/>
+        </w:rPr>
+        <w:t>.</w:t>
+      </w:r>
+      <w:r>
+        <w:t xml:space="preserve"> </w:t>
+      </w:r>
+      <w:r>
+        <w:rPr>
+          <w:lang w:val="en-US"/>
+        </w:rPr>
+        <w:t>Known Issues</w:t>
+      </w:r>
+      <w:bookmarkEnd w:id="20"/>
+    </w:p>
+    <w:p>
+      <w:pPr>
+        <w:shd w:val="clear" w:color="auto" w:fill="00C1B1"/>
+        <w:rPr>
+          <w:color w:val="00C1B1"/>
+          <w:sz w:val="4"/>
+          <w:szCs w:val="4"/>
+        </w:rPr>
+      </w:pPr>
+    </w:p>
+    <w:p>
+      <w:pPr>
+        <w:rPr>
+          <w:lang w:val="en-US"/>
+        </w:rPr>
+      </w:pPr>
+    </w:p>
+    <w:p>
+      <w:pPr>
+        <w:rPr>
+          <w:lang w:val="en-US"/>
+        </w:rPr>
+      </w:pPr>
+      <w:r>
+        <w:rPr>
+          <w:lang w:val="en-US"/>
+        </w:rPr>
+        <w:t>No reported issues so far.</w:t>
+      </w:r>
+    </w:p>
     <w:p>
       <w:pPr>
         <w:rPr>
@@ -4938,7 +7060,7 @@
       </w:pPr>
     </w:p>
     <w:sectPr>
-      <w:footerReference w:type="default" r:id="rId14"/>
+      <w:footerReference w:type="default" r:id="rId25"/>
       <w:pgSz w:w="12240" w:h="15840"/>
       <w:pgMar w:top="1440" w:right="1440" w:bottom="1440" w:left="1440" w:header="708" w:footer="708" w:gutter="0"/>
       <w:cols w:space="708"/>
@@ -5131,7 +7253,7 @@
   <w:abstractNum w:abstractNumId="1" w15:restartNumberingAfterBreak="0">
     <w:nsid w:val="075206C2"/>
     <w:multiLevelType w:val="hybridMultilevel"/>
-    <w:tmpl w:val="6430E9C6"/>
+    <w:tmpl w:val="F4C027EA"/>
     <w:lvl w:ilvl="0" w:tplc="04090001">
       <w:start w:val="1"/>
       <w:numFmt w:val="bullet"/>
@@ -6582,6 +8704,25 @@
       <w:color w:val="385623" w:themeColor="accent6" w:themeShade="80"/>
     </w:rPr>
   </w:style>
+  <w:style w:type="paragraph" w:styleId="Caption">
+    <w:name w:val="caption"/>
+    <w:basedOn w:val="Normal"/>
+    <w:next w:val="Normal"/>
+    <w:uiPriority w:val="35"/>
+    <w:unhideWhenUsed/>
+    <w:qFormat/>
+    <w:rsid w:val="005302E7"/>
+    <w:pPr>
+      <w:spacing w:after="200"/>
+    </w:pPr>
+    <w:rPr>
+      <w:i/>
+      <w:iCs/>
+      <w:color w:val="44546A" w:themeColor="text2"/>
+      <w:sz w:val="18"/>
+      <w:szCs w:val="18"/>
+    </w:rPr>
+  </w:style>
 </w:styles>
 </file>
 
